--- a/Sudoku Oblig 1 Erling Willassen.docx
+++ b/Sudoku Oblig 1 Erling Willassen.docx
@@ -1,6 +1,6 @@
 
 <file path=word/document.xml><?xml version="1.0" encoding="utf-8"?>
-<w:document xmlns:wpc="http://schemas.microsoft.com/office/word/2010/wordprocessingCanvas" xmlns:cx="http://schemas.microsoft.com/office/drawing/2014/chartex" xmlns:cx1="http://schemas.microsoft.com/office/drawing/2015/9/8/chartex" xmlns:cx2="http://schemas.microsoft.com/office/drawing/2015/10/21/chartex" xmlns:cx3="http://schemas.microsoft.com/office/drawing/2016/5/9/chartex" xmlns:cx4="http://schemas.microsoft.com/office/drawing/2016/5/10/chartex" xmlns:cx5="http://schemas.microsoft.com/office/drawing/2016/5/11/chartex" xmlns:cx6="http://schemas.microsoft.com/office/drawing/2016/5/12/chartex" xmlns:cx7="http://schemas.microsoft.com/office/drawing/2016/5/13/chartex" xmlns:cx8="http://schemas.microsoft.com/office/drawing/2016/5/14/chartex" xmlns:mc="http://schemas.openxmlformats.org/markup-compatibility/2006" xmlns:aink="http://schemas.microsoft.com/office/drawing/2016/ink" xmlns:am3d="http://schemas.microsoft.com/office/drawing/2017/model3d" xmlns:o="urn:schemas-microsoft-com:office:office" xmlns:oel="http://schemas.microsoft.com/office/2019/extlst" xmlns:r="http://schemas.openxmlformats.org/officeDocument/2006/relationships" xmlns:m="http://schemas.openxmlformats.org/officeDocument/2006/math" xmlns:v="urn:schemas-microsoft-com:vml" xmlns:wp14="http://schemas.microsoft.com/office/word/2010/wordprocessingDrawing" xmlns:wp="http://schemas.openxmlformats.org/drawingml/2006/wordprocessingDrawing" xmlns:w10="urn:schemas-microsoft-com:office:word" xmlns:w="http://schemas.openxmlformats.org/wordprocessingml/2006/main" xmlns:w14="http://schemas.microsoft.com/office/word/2010/wordml" xmlns:w15="http://schemas.microsoft.com/office/word/2012/wordml" xmlns:w16cex="http://schemas.microsoft.com/office/word/2018/wordml/cex" xmlns:w16cid="http://schemas.microsoft.com/office/word/2016/wordml/cid" xmlns:w16="http://schemas.microsoft.com/office/word/2018/wordml" xmlns:w16du="http://schemas.microsoft.com/office/word/2023/wordml/word16du" xmlns:w16sdtdh="http://schemas.microsoft.com/office/word/2020/wordml/sdtdatahash" xmlns:w16se="http://schemas.microsoft.com/office/word/2015/wordml/symex" xmlns:wpg="http://schemas.microsoft.com/office/word/2010/wordprocessingGroup" xmlns:wpi="http://schemas.microsoft.com/office/word/2010/wordprocessingInk" xmlns:wne="http://schemas.microsoft.com/office/word/2006/wordml" xmlns:wps="http://schemas.microsoft.com/office/word/2010/wordprocessingShape" mc:Ignorable="w14 w15 w16se w16cid w16 w16cex w16sdtdh w16du wp14">
+<w:document xmlns:wpc="http://schemas.microsoft.com/office/word/2010/wordprocessingCanvas" xmlns:cx="http://schemas.microsoft.com/office/drawing/2014/chartex" xmlns:cx1="http://schemas.microsoft.com/office/drawing/2015/9/8/chartex" xmlns:cx2="http://schemas.microsoft.com/office/drawing/2015/10/21/chartex" xmlns:cx3="http://schemas.microsoft.com/office/drawing/2016/5/9/chartex" xmlns:cx4="http://schemas.microsoft.com/office/drawing/2016/5/10/chartex" xmlns:cx5="http://schemas.microsoft.com/office/drawing/2016/5/11/chartex" xmlns:cx6="http://schemas.microsoft.com/office/drawing/2016/5/12/chartex" xmlns:cx7="http://schemas.microsoft.com/office/drawing/2016/5/13/chartex" xmlns:cx8="http://schemas.microsoft.com/office/drawing/2016/5/14/chartex" xmlns:mc="http://schemas.openxmlformats.org/markup-compatibility/2006" xmlns:aink="http://schemas.microsoft.com/office/drawing/2016/ink" xmlns:am3d="http://schemas.microsoft.com/office/drawing/2017/model3d" xmlns:o="urn:schemas-microsoft-com:office:office" xmlns:oel="http://schemas.microsoft.com/office/2019/extlst" xmlns:r="http://schemas.openxmlformats.org/officeDocument/2006/relationships" xmlns:m="http://schemas.openxmlformats.org/officeDocument/2006/math" xmlns:v="urn:schemas-microsoft-com:vml" xmlns:wp14="http://schemas.microsoft.com/office/word/2010/wordprocessingDrawing" xmlns:wp="http://schemas.openxmlformats.org/drawingml/2006/wordprocessingDrawing" xmlns:w10="urn:schemas-microsoft-com:office:word" xmlns:w="http://schemas.openxmlformats.org/wordprocessingml/2006/main" xmlns:w14="http://schemas.microsoft.com/office/word/2010/wordml" xmlns:w15="http://schemas.microsoft.com/office/word/2012/wordml" xmlns:w16cex="http://schemas.microsoft.com/office/word/2018/wordml/cex" xmlns:w16cid="http://schemas.microsoft.com/office/word/2016/wordml/cid" xmlns:w16="http://schemas.microsoft.com/office/word/2018/wordml" xmlns:w16du="http://schemas.microsoft.com/office/word/2023/wordml/word16du" xmlns:w16sdtdh="http://schemas.microsoft.com/office/word/2020/wordml/sdtdatahash" xmlns:w16sdtfl="http://schemas.microsoft.com/office/word/2024/wordml/sdtformatlock" xmlns:w16se="http://schemas.microsoft.com/office/word/2015/wordml/symex" xmlns:wpg="http://schemas.microsoft.com/office/word/2010/wordprocessingGroup" xmlns:wpi="http://schemas.microsoft.com/office/word/2010/wordprocessingInk" xmlns:wne="http://schemas.microsoft.com/office/word/2006/wordml" xmlns:wps="http://schemas.microsoft.com/office/word/2010/wordprocessingShape" mc:Ignorable="w14 w15 w16se w16cid w16 w16cex w16sdtdh w16sdtfl w16du wp14">
   <w:body>
     <w:tbl>
       <w:tblPr>
@@ -72,19 +72,11 @@
                 <w:rFonts w:ascii="Arial" w:hAnsi="Arial" w:cs="Arial"/>
               </w:rPr>
             </w:pPr>
-            <w:proofErr w:type="spellStart"/>
             <w:r>
               <w:rPr>
                 <w:rFonts w:ascii="Arial" w:hAnsi="Arial" w:cs="Arial"/>
               </w:rPr>
-              <w:t>Oblig</w:t>
-            </w:r>
-            <w:proofErr w:type="spellEnd"/>
-            <w:r>
-              <w:rPr>
-                <w:rFonts w:ascii="Arial" w:hAnsi="Arial" w:cs="Arial"/>
-              </w:rPr>
-              <w:t xml:space="preserve"> 1</w:t>
+              <w:t>Oblig 1</w:t>
             </w:r>
           </w:p>
           <w:p>
@@ -887,20 +879,7 @@
         <w:t xml:space="preserve"> brett («SudokuBoard)»</w:t>
       </w:r>
       <w:r>
-        <w:t xml:space="preserve">, og funksjoner man skal skrive algoritmer for å løse et eller </w:t>
-      </w:r>
-      <w:proofErr w:type="spellStart"/>
-      <w:proofErr w:type="gramStart"/>
-      <w:r>
-        <w:t>fler</w:t>
-      </w:r>
-      <w:proofErr w:type="spellEnd"/>
-      <w:r>
-        <w:t xml:space="preserve"> sudoku</w:t>
-      </w:r>
-      <w:proofErr w:type="gramEnd"/>
-      <w:r>
-        <w:t xml:space="preserve"> problemer. Videre skal man skrive inn klasser for elementer og «Square» som skal fylle </w:t>
+        <w:t xml:space="preserve">, og funksjoner man skal skrive algoritmer for å løse et eller fler sudoku problemer. Videre skal man skrive inn klasser for elementer og «Square» som skal fylle </w:t>
       </w:r>
       <w:r>
         <w:t>en sudoku</w:t>
@@ -933,15 +912,7 @@
         <w:t>tekst-filer for sudoku problemer</w:t>
       </w:r>
       <w:r>
-        <w:t xml:space="preserve"> og en </w:t>
-      </w:r>
-      <w:proofErr w:type="spellStart"/>
-      <w:r>
-        <w:t>python</w:t>
-      </w:r>
-      <w:proofErr w:type="spellEnd"/>
-      <w:r>
-        <w:t xml:space="preserve"> kode for å lese filene og returnere en </w:t>
+        <w:t xml:space="preserve"> og en python kode for å lese filene og returnere en </w:t>
       </w:r>
       <w:r>
         <w:t xml:space="preserve">liste over alle tallene/firkantene </w:t>
@@ -1082,31 +1053,7 @@
     </w:p>
     <w:p>
       <w:r>
-        <w:t>Hovedklassen «Board» skal i teorien være en klasse med funksjoner som kan bli brukt til å produsere hvilket som helst brettspill. Derfor skal «Sudoku» klassen som arver fra «Board» inneholde alle funksjonene og variablene for å produsere en sudoku brett. «SudokuBoard» har ingen funksjoner i seg selv og arver alle funksjonene til å utføre løsningen fra «Board». «</w:t>
-      </w:r>
-      <w:proofErr w:type="spellStart"/>
-      <w:r>
-        <w:t>SudokoBoard</w:t>
-      </w:r>
-      <w:proofErr w:type="spellEnd"/>
-      <w:r>
-        <w:t xml:space="preserve">» har derimot en liste av alle </w:t>
-      </w:r>
-      <w:proofErr w:type="spellStart"/>
-      <w:r>
-        <w:t>squares</w:t>
-      </w:r>
-      <w:proofErr w:type="spellEnd"/>
-      <w:r>
-        <w:t xml:space="preserve">, elementer og brukte </w:t>
-      </w:r>
-      <w:proofErr w:type="spellStart"/>
-      <w:r>
-        <w:t>squares</w:t>
-      </w:r>
-      <w:proofErr w:type="spellEnd"/>
-      <w:r>
-        <w:t xml:space="preserve"> i sin utregning. </w:t>
+        <w:t xml:space="preserve">Hovedklassen «Board» skal i teorien være en klasse med funksjoner som kan bli brukt til å produsere hvilket som helst brettspill. Derfor skal «Sudoku» klassen som arver fra «Board» inneholde alle funksjonene og variablene for å produsere en sudoku brett. «SudokuBoard» har ingen funksjoner i seg selv og arver alle funksjonene til å utføre løsningen fra «Board». «SudokoBoard» har derimot en liste av alle squares, elementer og brukte squares i sin utregning. </w:t>
       </w:r>
     </w:p>
     <w:p>
@@ -1163,15 +1110,7 @@
         <w:t xml:space="preserve">«SudokuBoard» klassen blir </w:t>
       </w:r>
       <w:r>
-        <w:t>«Board» klassen arvet i __</w:t>
-      </w:r>
-      <w:proofErr w:type="spellStart"/>
-      <w:r>
-        <w:t>init</w:t>
-      </w:r>
-      <w:proofErr w:type="spellEnd"/>
-      <w:r>
-        <w:t xml:space="preserve">__ funksjonen og </w:t>
+        <w:t xml:space="preserve">«Board» klassen arvet i __init__ funksjonen og </w:t>
       </w:r>
       <w:r>
         <w:t xml:space="preserve">den returnerte </w:t>
@@ -1267,15 +1206,7 @@
         <w:t>sudokubrettet</w:t>
       </w:r>
       <w:r>
-        <w:t xml:space="preserve"> for enklere </w:t>
-      </w:r>
-      <w:proofErr w:type="spellStart"/>
-      <w:r>
-        <w:t>printing</w:t>
-      </w:r>
-      <w:proofErr w:type="spellEnd"/>
-      <w:r>
-        <w:t xml:space="preserve"> i terminal. </w:t>
+        <w:t xml:space="preserve"> for enklere printing i terminal. </w:t>
       </w:r>
       <w:r>
         <w:t xml:space="preserve">Deretter blir dannelsen av elementene initiert </w:t>
@@ -1458,11 +1389,9 @@
       <w:r>
         <w:t>«</w:t>
       </w:r>
-      <w:proofErr w:type="spellStart"/>
       <w:r>
         <w:t>iterator</w:t>
       </w:r>
-      <w:proofErr w:type="spellEnd"/>
       <w:r>
         <w:t xml:space="preserve">» </w:t>
       </w:r>
@@ -1476,15 +1405,7 @@
         <w:t xml:space="preserve">. </w:t>
       </w:r>
       <w:r>
-        <w:t>Hvis den listen har ingen andre muligheter, vil den også initiere «</w:t>
-      </w:r>
-      <w:proofErr w:type="spellStart"/>
-      <w:r>
-        <w:t>iterator</w:t>
-      </w:r>
-      <w:proofErr w:type="spellEnd"/>
-      <w:r>
-        <w:t xml:space="preserve">» funksjonen slik at den går innom forrige «Square» for den igjen. </w:t>
+        <w:t xml:space="preserve">Hvis den listen har ingen andre muligheter, vil den også initiere «iterator» funksjonen slik at den går innom forrige «Square» for den igjen. </w:t>
       </w:r>
       <w:r>
         <w:t xml:space="preserve">Dette vil gjøres helt til </w:t>
@@ -1533,15 +1454,7 @@
         <w:t xml:space="preserve"> bli satt til 1, og while-loopen avslutte</w:t>
       </w:r>
       <w:r>
-        <w:t xml:space="preserve">s. Brettet er da </w:t>
-      </w:r>
-      <w:proofErr w:type="spellStart"/>
-      <w:r>
-        <w:t>fyllt</w:t>
-      </w:r>
-      <w:proofErr w:type="spellEnd"/>
-      <w:r>
-        <w:t xml:space="preserve"> med «Squares» </w:t>
+        <w:t xml:space="preserve">s. Brettet er da fyllt med «Squares» </w:t>
       </w:r>
       <w:r>
         <w:t xml:space="preserve">med et tall som oppfyller sudokureglene, og algoritmen avsluttes. </w:t>
@@ -2009,18 +1922,8 @@
       <w:r>
         <w:t>«</w:t>
       </w:r>
-      <w:proofErr w:type="spellStart"/>
-      <w:proofErr w:type="gramStart"/>
-      <w:r>
-        <w:t>reader</w:t>
-      </w:r>
-      <w:proofErr w:type="spellEnd"/>
-      <w:r>
-        <w:t>(</w:t>
-      </w:r>
-      <w:proofErr w:type="gramEnd"/>
-      <w:r>
-        <w:t>)</w:t>
+      <w:r>
+        <w:t>reader()</w:t>
       </w:r>
       <w:r>
         <w:t>»</w:t>
@@ -2061,13 +1964,8 @@
       <w:r>
         <w:t xml:space="preserve"> som gjør det lettere å </w:t>
       </w:r>
-      <w:proofErr w:type="spellStart"/>
-      <w:r>
-        <w:t>feilsøke</w:t>
-      </w:r>
-      <w:proofErr w:type="spellEnd"/>
-      <w:r>
-        <w:t xml:space="preserve"> og iterere igjennom, mens den andre må man ha en for-loop for å iterere gjennom alle «Squares»</w:t>
+      <w:r>
+        <w:t>feilsøke og iterere igjennom, mens den andre må man ha en for-loop for å iterere gjennom alle «Squares»</w:t>
       </w:r>
       <w:r>
         <w:t xml:space="preserve"> og litt mer avansert for å se gjennom hvor det gikk galt under kodingen</w:t>
@@ -2085,15 +1983,7 @@
     </w:p>
     <w:p>
       <w:r>
-        <w:t>Problemløsningsalgoritmen er også gjort gjennom «</w:t>
-      </w:r>
-      <w:proofErr w:type="spellStart"/>
-      <w:r>
-        <w:t>bruteforce</w:t>
-      </w:r>
-      <w:proofErr w:type="spellEnd"/>
-      <w:r>
-        <w:t xml:space="preserve">» metoden, at man tvinger fram </w:t>
+        <w:t xml:space="preserve">Problemløsningsalgoritmen er også gjort gjennom «bruteforce» metoden, at man tvinger fram </w:t>
       </w:r>
       <w:r>
         <w:t>en løsning</w:t>
@@ -2108,15 +1998,7 @@
         <w:t xml:space="preserve">Dette er heller ikke </w:t>
       </w:r>
       <w:r>
-        <w:t xml:space="preserve">en </w:t>
-      </w:r>
-      <w:proofErr w:type="gramStart"/>
-      <w:r>
-        <w:t>optimal</w:t>
-      </w:r>
-      <w:proofErr w:type="gramEnd"/>
-      <w:r>
-        <w:t xml:space="preserve"> måte</w:t>
+        <w:t>en optimal måte</w:t>
       </w:r>
       <w:r>
         <w:t xml:space="preserve"> å kode fram en algoritme for å bruke kortest tid </w:t>
@@ -2134,15 +2016,7 @@
         <w:t xml:space="preserve">som krever litt mer matematisk gjennomgang er raskere, men mer avansert å kode og </w:t>
       </w:r>
       <w:r>
-        <w:t>tenke seg igjennom. «</w:t>
-      </w:r>
-      <w:proofErr w:type="spellStart"/>
-      <w:r>
-        <w:t>Bruteforce</w:t>
-      </w:r>
-      <w:proofErr w:type="spellEnd"/>
-      <w:r>
-        <w:t xml:space="preserve">» er enklere å kode, men svakheten er at den vil prøve mange mulige kombinasjoner </w:t>
+        <w:t xml:space="preserve">tenke seg igjennom. «Bruteforce» er enklere å kode, men svakheten er at den vil prøve mange mulige kombinasjoner </w:t>
       </w:r>
       <w:r>
         <w:t xml:space="preserve">helt til den finner en løsning som kan ta veldig lang tid. </w:t>
@@ -2284,15 +2158,7 @@
         <w:t xml:space="preserve">sert </w:t>
       </w:r>
       <w:r>
-        <w:t xml:space="preserve">03 </w:t>
-      </w:r>
-      <w:proofErr w:type="gramStart"/>
-      <w:r>
-        <w:t>Januar</w:t>
-      </w:r>
-      <w:proofErr w:type="gramEnd"/>
-      <w:r>
-        <w:t xml:space="preserve"> 2025</w:t>
+        <w:t>03 Januar 2025</w:t>
       </w:r>
     </w:p>
     <w:sectPr>
@@ -2308,7 +2174,7 @@
 </file>
 
 <file path=word/endnotes.xml><?xml version="1.0" encoding="utf-8"?>
-<w:endnotes xmlns:wpc="http://schemas.microsoft.com/office/word/2010/wordprocessingCanvas" xmlns:cx="http://schemas.microsoft.com/office/drawing/2014/chartex" xmlns:cx1="http://schemas.microsoft.com/office/drawing/2015/9/8/chartex" xmlns:cx2="http://schemas.microsoft.com/office/drawing/2015/10/21/chartex" xmlns:cx3="http://schemas.microsoft.com/office/drawing/2016/5/9/chartex" xmlns:cx4="http://schemas.microsoft.com/office/drawing/2016/5/10/chartex" xmlns:cx5="http://schemas.microsoft.com/office/drawing/2016/5/11/chartex" xmlns:cx6="http://schemas.microsoft.com/office/drawing/2016/5/12/chartex" xmlns:cx7="http://schemas.microsoft.com/office/drawing/2016/5/13/chartex" xmlns:cx8="http://schemas.microsoft.com/office/drawing/2016/5/14/chartex" xmlns:mc="http://schemas.openxmlformats.org/markup-compatibility/2006" xmlns:aink="http://schemas.microsoft.com/office/drawing/2016/ink" xmlns:am3d="http://schemas.microsoft.com/office/drawing/2017/model3d" xmlns:o="urn:schemas-microsoft-com:office:office" xmlns:oel="http://schemas.microsoft.com/office/2019/extlst" xmlns:r="http://schemas.openxmlformats.org/officeDocument/2006/relationships" xmlns:m="http://schemas.openxmlformats.org/officeDocument/2006/math" xmlns:v="urn:schemas-microsoft-com:vml" xmlns:wp14="http://schemas.microsoft.com/office/word/2010/wordprocessingDrawing" xmlns:wp="http://schemas.openxmlformats.org/drawingml/2006/wordprocessingDrawing" xmlns:w10="urn:schemas-microsoft-com:office:word" xmlns:w="http://schemas.openxmlformats.org/wordprocessingml/2006/main" xmlns:w14="http://schemas.microsoft.com/office/word/2010/wordml" xmlns:w15="http://schemas.microsoft.com/office/word/2012/wordml" xmlns:w16cex="http://schemas.microsoft.com/office/word/2018/wordml/cex" xmlns:w16cid="http://schemas.microsoft.com/office/word/2016/wordml/cid" xmlns:w16="http://schemas.microsoft.com/office/word/2018/wordml" xmlns:w16du="http://schemas.microsoft.com/office/word/2023/wordml/word16du" xmlns:w16sdtdh="http://schemas.microsoft.com/office/word/2020/wordml/sdtdatahash" xmlns:w16se="http://schemas.microsoft.com/office/word/2015/wordml/symex" xmlns:wpg="http://schemas.microsoft.com/office/word/2010/wordprocessingGroup" xmlns:wpi="http://schemas.microsoft.com/office/word/2010/wordprocessingInk" xmlns:wne="http://schemas.microsoft.com/office/word/2006/wordml" xmlns:wps="http://schemas.microsoft.com/office/word/2010/wordprocessingShape" mc:Ignorable="w14 w15 w16se w16cid w16 w16cex w16sdtdh w16du wp14">
+<w:endnotes xmlns:wpc="http://schemas.microsoft.com/office/word/2010/wordprocessingCanvas" xmlns:cx="http://schemas.microsoft.com/office/drawing/2014/chartex" xmlns:cx1="http://schemas.microsoft.com/office/drawing/2015/9/8/chartex" xmlns:cx2="http://schemas.microsoft.com/office/drawing/2015/10/21/chartex" xmlns:cx3="http://schemas.microsoft.com/office/drawing/2016/5/9/chartex" xmlns:cx4="http://schemas.microsoft.com/office/drawing/2016/5/10/chartex" xmlns:cx5="http://schemas.microsoft.com/office/drawing/2016/5/11/chartex" xmlns:cx6="http://schemas.microsoft.com/office/drawing/2016/5/12/chartex" xmlns:cx7="http://schemas.microsoft.com/office/drawing/2016/5/13/chartex" xmlns:cx8="http://schemas.microsoft.com/office/drawing/2016/5/14/chartex" xmlns:mc="http://schemas.openxmlformats.org/markup-compatibility/2006" xmlns:aink="http://schemas.microsoft.com/office/drawing/2016/ink" xmlns:am3d="http://schemas.microsoft.com/office/drawing/2017/model3d" xmlns:o="urn:schemas-microsoft-com:office:office" xmlns:oel="http://schemas.microsoft.com/office/2019/extlst" xmlns:r="http://schemas.openxmlformats.org/officeDocument/2006/relationships" xmlns:m="http://schemas.openxmlformats.org/officeDocument/2006/math" xmlns:v="urn:schemas-microsoft-com:vml" xmlns:wp14="http://schemas.microsoft.com/office/word/2010/wordprocessingDrawing" xmlns:wp="http://schemas.openxmlformats.org/drawingml/2006/wordprocessingDrawing" xmlns:w10="urn:schemas-microsoft-com:office:word" xmlns:w="http://schemas.openxmlformats.org/wordprocessingml/2006/main" xmlns:w14="http://schemas.microsoft.com/office/word/2010/wordml" xmlns:w15="http://schemas.microsoft.com/office/word/2012/wordml" xmlns:w16cex="http://schemas.microsoft.com/office/word/2018/wordml/cex" xmlns:w16cid="http://schemas.microsoft.com/office/word/2016/wordml/cid" xmlns:w16="http://schemas.microsoft.com/office/word/2018/wordml" xmlns:w16du="http://schemas.microsoft.com/office/word/2023/wordml/word16du" xmlns:w16sdtdh="http://schemas.microsoft.com/office/word/2020/wordml/sdtdatahash" xmlns:w16sdtfl="http://schemas.microsoft.com/office/word/2024/wordml/sdtformatlock" xmlns:w16se="http://schemas.microsoft.com/office/word/2015/wordml/symex" xmlns:wpg="http://schemas.microsoft.com/office/word/2010/wordprocessingGroup" xmlns:wpi="http://schemas.microsoft.com/office/word/2010/wordprocessingInk" xmlns:wne="http://schemas.microsoft.com/office/word/2006/wordml" xmlns:wps="http://schemas.microsoft.com/office/word/2010/wordprocessingShape" mc:Ignorable="w14 w15 w16se w16cid w16 w16cex w16sdtdh w16sdtfl w16du wp14">
   <w:endnote w:type="separator" w:id="-1">
     <w:p>
       <w:r>
@@ -2327,7 +2193,7 @@
 </file>
 
 <file path=word/footer1.xml><?xml version="1.0" encoding="utf-8"?>
-<w:ftr xmlns:wpc="http://schemas.microsoft.com/office/word/2010/wordprocessingCanvas" xmlns:cx="http://schemas.microsoft.com/office/drawing/2014/chartex" xmlns:cx1="http://schemas.microsoft.com/office/drawing/2015/9/8/chartex" xmlns:cx2="http://schemas.microsoft.com/office/drawing/2015/10/21/chartex" xmlns:cx3="http://schemas.microsoft.com/office/drawing/2016/5/9/chartex" xmlns:cx4="http://schemas.microsoft.com/office/drawing/2016/5/10/chartex" xmlns:cx5="http://schemas.microsoft.com/office/drawing/2016/5/11/chartex" xmlns:cx6="http://schemas.microsoft.com/office/drawing/2016/5/12/chartex" xmlns:cx7="http://schemas.microsoft.com/office/drawing/2016/5/13/chartex" xmlns:cx8="http://schemas.microsoft.com/office/drawing/2016/5/14/chartex" xmlns:mc="http://schemas.openxmlformats.org/markup-compatibility/2006" xmlns:aink="http://schemas.microsoft.com/office/drawing/2016/ink" xmlns:am3d="http://schemas.microsoft.com/office/drawing/2017/model3d" xmlns:o="urn:schemas-microsoft-com:office:office" xmlns:oel="http://schemas.microsoft.com/office/2019/extlst" xmlns:r="http://schemas.openxmlformats.org/officeDocument/2006/relationships" xmlns:m="http://schemas.openxmlformats.org/officeDocument/2006/math" xmlns:v="urn:schemas-microsoft-com:vml" xmlns:wp14="http://schemas.microsoft.com/office/word/2010/wordprocessingDrawing" xmlns:wp="http://schemas.openxmlformats.org/drawingml/2006/wordprocessingDrawing" xmlns:w10="urn:schemas-microsoft-com:office:word" xmlns:w="http://schemas.openxmlformats.org/wordprocessingml/2006/main" xmlns:w14="http://schemas.microsoft.com/office/word/2010/wordml" xmlns:w15="http://schemas.microsoft.com/office/word/2012/wordml" xmlns:w16cex="http://schemas.microsoft.com/office/word/2018/wordml/cex" xmlns:w16cid="http://schemas.microsoft.com/office/word/2016/wordml/cid" xmlns:w16="http://schemas.microsoft.com/office/word/2018/wordml" xmlns:w16du="http://schemas.microsoft.com/office/word/2023/wordml/word16du" xmlns:w16sdtdh="http://schemas.microsoft.com/office/word/2020/wordml/sdtdatahash" xmlns:w16se="http://schemas.microsoft.com/office/word/2015/wordml/symex" xmlns:wpg="http://schemas.microsoft.com/office/word/2010/wordprocessingGroup" xmlns:wpi="http://schemas.microsoft.com/office/word/2010/wordprocessingInk" xmlns:wne="http://schemas.microsoft.com/office/word/2006/wordml" xmlns:wps="http://schemas.microsoft.com/office/word/2010/wordprocessingShape" mc:Ignorable="w14 w15 w16se w16cid w16 w16cex w16sdtdh w16du wp14">
+<w:ftr xmlns:wpc="http://schemas.microsoft.com/office/word/2010/wordprocessingCanvas" xmlns:cx="http://schemas.microsoft.com/office/drawing/2014/chartex" xmlns:cx1="http://schemas.microsoft.com/office/drawing/2015/9/8/chartex" xmlns:cx2="http://schemas.microsoft.com/office/drawing/2015/10/21/chartex" xmlns:cx3="http://schemas.microsoft.com/office/drawing/2016/5/9/chartex" xmlns:cx4="http://schemas.microsoft.com/office/drawing/2016/5/10/chartex" xmlns:cx5="http://schemas.microsoft.com/office/drawing/2016/5/11/chartex" xmlns:cx6="http://schemas.microsoft.com/office/drawing/2016/5/12/chartex" xmlns:cx7="http://schemas.microsoft.com/office/drawing/2016/5/13/chartex" xmlns:cx8="http://schemas.microsoft.com/office/drawing/2016/5/14/chartex" xmlns:mc="http://schemas.openxmlformats.org/markup-compatibility/2006" xmlns:aink="http://schemas.microsoft.com/office/drawing/2016/ink" xmlns:am3d="http://schemas.microsoft.com/office/drawing/2017/model3d" xmlns:o="urn:schemas-microsoft-com:office:office" xmlns:oel="http://schemas.microsoft.com/office/2019/extlst" xmlns:r="http://schemas.openxmlformats.org/officeDocument/2006/relationships" xmlns:m="http://schemas.openxmlformats.org/officeDocument/2006/math" xmlns:v="urn:schemas-microsoft-com:vml" xmlns:wp14="http://schemas.microsoft.com/office/word/2010/wordprocessingDrawing" xmlns:wp="http://schemas.openxmlformats.org/drawingml/2006/wordprocessingDrawing" xmlns:w10="urn:schemas-microsoft-com:office:word" xmlns:w="http://schemas.openxmlformats.org/wordprocessingml/2006/main" xmlns:w14="http://schemas.microsoft.com/office/word/2010/wordml" xmlns:w15="http://schemas.microsoft.com/office/word/2012/wordml" xmlns:w16cex="http://schemas.microsoft.com/office/word/2018/wordml/cex" xmlns:w16cid="http://schemas.microsoft.com/office/word/2016/wordml/cid" xmlns:w16="http://schemas.microsoft.com/office/word/2018/wordml" xmlns:w16du="http://schemas.microsoft.com/office/word/2023/wordml/word16du" xmlns:w16sdtdh="http://schemas.microsoft.com/office/word/2020/wordml/sdtdatahash" xmlns:w16sdtfl="http://schemas.microsoft.com/office/word/2024/wordml/sdtformatlock" xmlns:w16se="http://schemas.microsoft.com/office/word/2015/wordml/symex" xmlns:wpg="http://schemas.microsoft.com/office/word/2010/wordprocessingGroup" xmlns:wpi="http://schemas.microsoft.com/office/word/2010/wordprocessingInk" xmlns:wne="http://schemas.microsoft.com/office/word/2006/wordml" xmlns:wps="http://schemas.microsoft.com/office/word/2010/wordprocessingShape" mc:Ignorable="w14 w15 w16se w16cid w16 w16cex w16sdtdh w16sdtfl w16du wp14">
   <w:p>
     <w:pPr>
       <w:pStyle w:val="Bunntekst"/>
@@ -2337,7 +2203,7 @@
 </file>
 
 <file path=word/footer2.xml><?xml version="1.0" encoding="utf-8"?>
-<w:ftr xmlns:wpc="http://schemas.microsoft.com/office/word/2010/wordprocessingCanvas" xmlns:cx="http://schemas.microsoft.com/office/drawing/2014/chartex" xmlns:cx1="http://schemas.microsoft.com/office/drawing/2015/9/8/chartex" xmlns:cx2="http://schemas.microsoft.com/office/drawing/2015/10/21/chartex" xmlns:cx3="http://schemas.microsoft.com/office/drawing/2016/5/9/chartex" xmlns:cx4="http://schemas.microsoft.com/office/drawing/2016/5/10/chartex" xmlns:cx5="http://schemas.microsoft.com/office/drawing/2016/5/11/chartex" xmlns:cx6="http://schemas.microsoft.com/office/drawing/2016/5/12/chartex" xmlns:cx7="http://schemas.microsoft.com/office/drawing/2016/5/13/chartex" xmlns:cx8="http://schemas.microsoft.com/office/drawing/2016/5/14/chartex" xmlns:mc="http://schemas.openxmlformats.org/markup-compatibility/2006" xmlns:aink="http://schemas.microsoft.com/office/drawing/2016/ink" xmlns:am3d="http://schemas.microsoft.com/office/drawing/2017/model3d" xmlns:o="urn:schemas-microsoft-com:office:office" xmlns:oel="http://schemas.microsoft.com/office/2019/extlst" xmlns:r="http://schemas.openxmlformats.org/officeDocument/2006/relationships" xmlns:m="http://schemas.openxmlformats.org/officeDocument/2006/math" xmlns:v="urn:schemas-microsoft-com:vml" xmlns:wp14="http://schemas.microsoft.com/office/word/2010/wordprocessingDrawing" xmlns:wp="http://schemas.openxmlformats.org/drawingml/2006/wordprocessingDrawing" xmlns:w10="urn:schemas-microsoft-com:office:word" xmlns:w="http://schemas.openxmlformats.org/wordprocessingml/2006/main" xmlns:w14="http://schemas.microsoft.com/office/word/2010/wordml" xmlns:w15="http://schemas.microsoft.com/office/word/2012/wordml" xmlns:w16cex="http://schemas.microsoft.com/office/word/2018/wordml/cex" xmlns:w16cid="http://schemas.microsoft.com/office/word/2016/wordml/cid" xmlns:w16="http://schemas.microsoft.com/office/word/2018/wordml" xmlns:w16du="http://schemas.microsoft.com/office/word/2023/wordml/word16du" xmlns:w16sdtdh="http://schemas.microsoft.com/office/word/2020/wordml/sdtdatahash" xmlns:w16se="http://schemas.microsoft.com/office/word/2015/wordml/symex" xmlns:wpg="http://schemas.microsoft.com/office/word/2010/wordprocessingGroup" xmlns:wpi="http://schemas.microsoft.com/office/word/2010/wordprocessingInk" xmlns:wne="http://schemas.microsoft.com/office/word/2006/wordml" xmlns:wps="http://schemas.microsoft.com/office/word/2010/wordprocessingShape" mc:Ignorable="w14 w15 w16se w16cid w16 w16cex w16sdtdh w16du wp14">
+<w:ftr xmlns:wpc="http://schemas.microsoft.com/office/word/2010/wordprocessingCanvas" xmlns:cx="http://schemas.microsoft.com/office/drawing/2014/chartex" xmlns:cx1="http://schemas.microsoft.com/office/drawing/2015/9/8/chartex" xmlns:cx2="http://schemas.microsoft.com/office/drawing/2015/10/21/chartex" xmlns:cx3="http://schemas.microsoft.com/office/drawing/2016/5/9/chartex" xmlns:cx4="http://schemas.microsoft.com/office/drawing/2016/5/10/chartex" xmlns:cx5="http://schemas.microsoft.com/office/drawing/2016/5/11/chartex" xmlns:cx6="http://schemas.microsoft.com/office/drawing/2016/5/12/chartex" xmlns:cx7="http://schemas.microsoft.com/office/drawing/2016/5/13/chartex" xmlns:cx8="http://schemas.microsoft.com/office/drawing/2016/5/14/chartex" xmlns:mc="http://schemas.openxmlformats.org/markup-compatibility/2006" xmlns:aink="http://schemas.microsoft.com/office/drawing/2016/ink" xmlns:am3d="http://schemas.microsoft.com/office/drawing/2017/model3d" xmlns:o="urn:schemas-microsoft-com:office:office" xmlns:oel="http://schemas.microsoft.com/office/2019/extlst" xmlns:r="http://schemas.openxmlformats.org/officeDocument/2006/relationships" xmlns:m="http://schemas.openxmlformats.org/officeDocument/2006/math" xmlns:v="urn:schemas-microsoft-com:vml" xmlns:wp14="http://schemas.microsoft.com/office/word/2010/wordprocessingDrawing" xmlns:wp="http://schemas.openxmlformats.org/drawingml/2006/wordprocessingDrawing" xmlns:w10="urn:schemas-microsoft-com:office:word" xmlns:w="http://schemas.openxmlformats.org/wordprocessingml/2006/main" xmlns:w14="http://schemas.microsoft.com/office/word/2010/wordml" xmlns:w15="http://schemas.microsoft.com/office/word/2012/wordml" xmlns:w16cex="http://schemas.microsoft.com/office/word/2018/wordml/cex" xmlns:w16cid="http://schemas.microsoft.com/office/word/2016/wordml/cid" xmlns:w16="http://schemas.microsoft.com/office/word/2018/wordml" xmlns:w16du="http://schemas.microsoft.com/office/word/2023/wordml/word16du" xmlns:w16sdtdh="http://schemas.microsoft.com/office/word/2020/wordml/sdtdatahash" xmlns:w16sdtfl="http://schemas.microsoft.com/office/word/2024/wordml/sdtformatlock" xmlns:w16se="http://schemas.microsoft.com/office/word/2015/wordml/symex" xmlns:wpg="http://schemas.microsoft.com/office/word/2010/wordprocessingGroup" xmlns:wpi="http://schemas.microsoft.com/office/word/2010/wordprocessingInk" xmlns:wne="http://schemas.microsoft.com/office/word/2006/wordml" xmlns:wps="http://schemas.microsoft.com/office/word/2010/wordprocessingShape" mc:Ignorable="w14 w15 w16se w16cid w16 w16cex w16sdtdh w16sdtfl w16du wp14">
   <w:p>
     <w:pPr>
       <w:pStyle w:val="Bunntekst"/>
@@ -2347,7 +2213,7 @@
 </file>
 
 <file path=word/footer3.xml><?xml version="1.0" encoding="utf-8"?>
-<w:ftr xmlns:wpc="http://schemas.microsoft.com/office/word/2010/wordprocessingCanvas" xmlns:cx="http://schemas.microsoft.com/office/drawing/2014/chartex" xmlns:cx1="http://schemas.microsoft.com/office/drawing/2015/9/8/chartex" xmlns:cx2="http://schemas.microsoft.com/office/drawing/2015/10/21/chartex" xmlns:cx3="http://schemas.microsoft.com/office/drawing/2016/5/9/chartex" xmlns:cx4="http://schemas.microsoft.com/office/drawing/2016/5/10/chartex" xmlns:cx5="http://schemas.microsoft.com/office/drawing/2016/5/11/chartex" xmlns:cx6="http://schemas.microsoft.com/office/drawing/2016/5/12/chartex" xmlns:cx7="http://schemas.microsoft.com/office/drawing/2016/5/13/chartex" xmlns:cx8="http://schemas.microsoft.com/office/drawing/2016/5/14/chartex" xmlns:mc="http://schemas.openxmlformats.org/markup-compatibility/2006" xmlns:aink="http://schemas.microsoft.com/office/drawing/2016/ink" xmlns:am3d="http://schemas.microsoft.com/office/drawing/2017/model3d" xmlns:o="urn:schemas-microsoft-com:office:office" xmlns:oel="http://schemas.microsoft.com/office/2019/extlst" xmlns:r="http://schemas.openxmlformats.org/officeDocument/2006/relationships" xmlns:m="http://schemas.openxmlformats.org/officeDocument/2006/math" xmlns:v="urn:schemas-microsoft-com:vml" xmlns:wp14="http://schemas.microsoft.com/office/word/2010/wordprocessingDrawing" xmlns:wp="http://schemas.openxmlformats.org/drawingml/2006/wordprocessingDrawing" xmlns:w10="urn:schemas-microsoft-com:office:word" xmlns:w="http://schemas.openxmlformats.org/wordprocessingml/2006/main" xmlns:w14="http://schemas.microsoft.com/office/word/2010/wordml" xmlns:w15="http://schemas.microsoft.com/office/word/2012/wordml" xmlns:w16cex="http://schemas.microsoft.com/office/word/2018/wordml/cex" xmlns:w16cid="http://schemas.microsoft.com/office/word/2016/wordml/cid" xmlns:w16="http://schemas.microsoft.com/office/word/2018/wordml" xmlns:w16du="http://schemas.microsoft.com/office/word/2023/wordml/word16du" xmlns:w16sdtdh="http://schemas.microsoft.com/office/word/2020/wordml/sdtdatahash" xmlns:w16se="http://schemas.microsoft.com/office/word/2015/wordml/symex" xmlns:wpg="http://schemas.microsoft.com/office/word/2010/wordprocessingGroup" xmlns:wpi="http://schemas.microsoft.com/office/word/2010/wordprocessingInk" xmlns:wne="http://schemas.microsoft.com/office/word/2006/wordml" xmlns:wps="http://schemas.microsoft.com/office/word/2010/wordprocessingShape" mc:Ignorable="w14 w15 w16se w16cid w16 w16cex w16sdtdh w16du wp14">
+<w:ftr xmlns:wpc="http://schemas.microsoft.com/office/word/2010/wordprocessingCanvas" xmlns:cx="http://schemas.microsoft.com/office/drawing/2014/chartex" xmlns:cx1="http://schemas.microsoft.com/office/drawing/2015/9/8/chartex" xmlns:cx2="http://schemas.microsoft.com/office/drawing/2015/10/21/chartex" xmlns:cx3="http://schemas.microsoft.com/office/drawing/2016/5/9/chartex" xmlns:cx4="http://schemas.microsoft.com/office/drawing/2016/5/10/chartex" xmlns:cx5="http://schemas.microsoft.com/office/drawing/2016/5/11/chartex" xmlns:cx6="http://schemas.microsoft.com/office/drawing/2016/5/12/chartex" xmlns:cx7="http://schemas.microsoft.com/office/drawing/2016/5/13/chartex" xmlns:cx8="http://schemas.microsoft.com/office/drawing/2016/5/14/chartex" xmlns:mc="http://schemas.openxmlformats.org/markup-compatibility/2006" xmlns:aink="http://schemas.microsoft.com/office/drawing/2016/ink" xmlns:am3d="http://schemas.microsoft.com/office/drawing/2017/model3d" xmlns:o="urn:schemas-microsoft-com:office:office" xmlns:oel="http://schemas.microsoft.com/office/2019/extlst" xmlns:r="http://schemas.openxmlformats.org/officeDocument/2006/relationships" xmlns:m="http://schemas.openxmlformats.org/officeDocument/2006/math" xmlns:v="urn:schemas-microsoft-com:vml" xmlns:wp14="http://schemas.microsoft.com/office/word/2010/wordprocessingDrawing" xmlns:wp="http://schemas.openxmlformats.org/drawingml/2006/wordprocessingDrawing" xmlns:w10="urn:schemas-microsoft-com:office:word" xmlns:w="http://schemas.openxmlformats.org/wordprocessingml/2006/main" xmlns:w14="http://schemas.microsoft.com/office/word/2010/wordml" xmlns:w15="http://schemas.microsoft.com/office/word/2012/wordml" xmlns:w16cex="http://schemas.microsoft.com/office/word/2018/wordml/cex" xmlns:w16cid="http://schemas.microsoft.com/office/word/2016/wordml/cid" xmlns:w16="http://schemas.microsoft.com/office/word/2018/wordml" xmlns:w16du="http://schemas.microsoft.com/office/word/2023/wordml/word16du" xmlns:w16sdtdh="http://schemas.microsoft.com/office/word/2020/wordml/sdtdatahash" xmlns:w16sdtfl="http://schemas.microsoft.com/office/word/2024/wordml/sdtformatlock" xmlns:w16se="http://schemas.microsoft.com/office/word/2015/wordml/symex" xmlns:wpg="http://schemas.microsoft.com/office/word/2010/wordprocessingGroup" xmlns:wpi="http://schemas.microsoft.com/office/word/2010/wordprocessingInk" xmlns:wne="http://schemas.microsoft.com/office/word/2006/wordml" xmlns:wps="http://schemas.microsoft.com/office/word/2010/wordprocessingShape" mc:Ignorable="w14 w15 w16se w16cid w16 w16cex w16sdtdh w16sdtfl w16du wp14">
   <w:p>
     <w:pPr>
       <w:pStyle w:val="Bunntekst"/>
@@ -2417,7 +2283,7 @@
 </file>
 
 <file path=word/footer4.xml><?xml version="1.0" encoding="utf-8"?>
-<w:ftr xmlns:wpc="http://schemas.microsoft.com/office/word/2010/wordprocessingCanvas" xmlns:cx="http://schemas.microsoft.com/office/drawing/2014/chartex" xmlns:cx1="http://schemas.microsoft.com/office/drawing/2015/9/8/chartex" xmlns:cx2="http://schemas.microsoft.com/office/drawing/2015/10/21/chartex" xmlns:cx3="http://schemas.microsoft.com/office/drawing/2016/5/9/chartex" xmlns:cx4="http://schemas.microsoft.com/office/drawing/2016/5/10/chartex" xmlns:cx5="http://schemas.microsoft.com/office/drawing/2016/5/11/chartex" xmlns:cx6="http://schemas.microsoft.com/office/drawing/2016/5/12/chartex" xmlns:cx7="http://schemas.microsoft.com/office/drawing/2016/5/13/chartex" xmlns:cx8="http://schemas.microsoft.com/office/drawing/2016/5/14/chartex" xmlns:mc="http://schemas.openxmlformats.org/markup-compatibility/2006" xmlns:aink="http://schemas.microsoft.com/office/drawing/2016/ink" xmlns:am3d="http://schemas.microsoft.com/office/drawing/2017/model3d" xmlns:o="urn:schemas-microsoft-com:office:office" xmlns:oel="http://schemas.microsoft.com/office/2019/extlst" xmlns:r="http://schemas.openxmlformats.org/officeDocument/2006/relationships" xmlns:m="http://schemas.openxmlformats.org/officeDocument/2006/math" xmlns:v="urn:schemas-microsoft-com:vml" xmlns:wp14="http://schemas.microsoft.com/office/word/2010/wordprocessingDrawing" xmlns:wp="http://schemas.openxmlformats.org/drawingml/2006/wordprocessingDrawing" xmlns:w10="urn:schemas-microsoft-com:office:word" xmlns:w="http://schemas.openxmlformats.org/wordprocessingml/2006/main" xmlns:w14="http://schemas.microsoft.com/office/word/2010/wordml" xmlns:w15="http://schemas.microsoft.com/office/word/2012/wordml" xmlns:w16cex="http://schemas.microsoft.com/office/word/2018/wordml/cex" xmlns:w16cid="http://schemas.microsoft.com/office/word/2016/wordml/cid" xmlns:w16="http://schemas.microsoft.com/office/word/2018/wordml" xmlns:w16du="http://schemas.microsoft.com/office/word/2023/wordml/word16du" xmlns:w16sdtdh="http://schemas.microsoft.com/office/word/2020/wordml/sdtdatahash" xmlns:w16se="http://schemas.microsoft.com/office/word/2015/wordml/symex" xmlns:wpg="http://schemas.microsoft.com/office/word/2010/wordprocessingGroup" xmlns:wpi="http://schemas.microsoft.com/office/word/2010/wordprocessingInk" xmlns:wne="http://schemas.microsoft.com/office/word/2006/wordml" xmlns:wps="http://schemas.microsoft.com/office/word/2010/wordprocessingShape" mc:Ignorable="w14 w15 w16se w16cid w16 w16cex w16sdtdh w16du wp14">
+<w:ftr xmlns:wpc="http://schemas.microsoft.com/office/word/2010/wordprocessingCanvas" xmlns:cx="http://schemas.microsoft.com/office/drawing/2014/chartex" xmlns:cx1="http://schemas.microsoft.com/office/drawing/2015/9/8/chartex" xmlns:cx2="http://schemas.microsoft.com/office/drawing/2015/10/21/chartex" xmlns:cx3="http://schemas.microsoft.com/office/drawing/2016/5/9/chartex" xmlns:cx4="http://schemas.microsoft.com/office/drawing/2016/5/10/chartex" xmlns:cx5="http://schemas.microsoft.com/office/drawing/2016/5/11/chartex" xmlns:cx6="http://schemas.microsoft.com/office/drawing/2016/5/12/chartex" xmlns:cx7="http://schemas.microsoft.com/office/drawing/2016/5/13/chartex" xmlns:cx8="http://schemas.microsoft.com/office/drawing/2016/5/14/chartex" xmlns:mc="http://schemas.openxmlformats.org/markup-compatibility/2006" xmlns:aink="http://schemas.microsoft.com/office/drawing/2016/ink" xmlns:am3d="http://schemas.microsoft.com/office/drawing/2017/model3d" xmlns:o="urn:schemas-microsoft-com:office:office" xmlns:oel="http://schemas.microsoft.com/office/2019/extlst" xmlns:r="http://schemas.openxmlformats.org/officeDocument/2006/relationships" xmlns:m="http://schemas.openxmlformats.org/officeDocument/2006/math" xmlns:v="urn:schemas-microsoft-com:vml" xmlns:wp14="http://schemas.microsoft.com/office/word/2010/wordprocessingDrawing" xmlns:wp="http://schemas.openxmlformats.org/drawingml/2006/wordprocessingDrawing" xmlns:w10="urn:schemas-microsoft-com:office:word" xmlns:w="http://schemas.openxmlformats.org/wordprocessingml/2006/main" xmlns:w14="http://schemas.microsoft.com/office/word/2010/wordml" xmlns:w15="http://schemas.microsoft.com/office/word/2012/wordml" xmlns:w16cex="http://schemas.microsoft.com/office/word/2018/wordml/cex" xmlns:w16cid="http://schemas.microsoft.com/office/word/2016/wordml/cid" xmlns:w16="http://schemas.microsoft.com/office/word/2018/wordml" xmlns:w16du="http://schemas.microsoft.com/office/word/2023/wordml/word16du" xmlns:w16sdtdh="http://schemas.microsoft.com/office/word/2020/wordml/sdtdatahash" xmlns:w16sdtfl="http://schemas.microsoft.com/office/word/2024/wordml/sdtformatlock" xmlns:w16se="http://schemas.microsoft.com/office/word/2015/wordml/symex" xmlns:wpg="http://schemas.microsoft.com/office/word/2010/wordprocessingGroup" xmlns:wpi="http://schemas.microsoft.com/office/word/2010/wordprocessingInk" xmlns:wne="http://schemas.microsoft.com/office/word/2006/wordml" xmlns:wps="http://schemas.microsoft.com/office/word/2010/wordprocessingShape" mc:Ignorable="w14 w15 w16se w16cid w16 w16cex w16sdtdh w16sdtfl w16du wp14">
   <w:p>
     <w:pPr>
       <w:pStyle w:val="Bunntekst"/>
@@ -2427,7 +2293,7 @@
 </file>
 
 <file path=word/footer5.xml><?xml version="1.0" encoding="utf-8"?>
-<w:ftr xmlns:wpc="http://schemas.microsoft.com/office/word/2010/wordprocessingCanvas" xmlns:cx="http://schemas.microsoft.com/office/drawing/2014/chartex" xmlns:cx1="http://schemas.microsoft.com/office/drawing/2015/9/8/chartex" xmlns:cx2="http://schemas.microsoft.com/office/drawing/2015/10/21/chartex" xmlns:cx3="http://schemas.microsoft.com/office/drawing/2016/5/9/chartex" xmlns:cx4="http://schemas.microsoft.com/office/drawing/2016/5/10/chartex" xmlns:cx5="http://schemas.microsoft.com/office/drawing/2016/5/11/chartex" xmlns:cx6="http://schemas.microsoft.com/office/drawing/2016/5/12/chartex" xmlns:cx7="http://schemas.microsoft.com/office/drawing/2016/5/13/chartex" xmlns:cx8="http://schemas.microsoft.com/office/drawing/2016/5/14/chartex" xmlns:mc="http://schemas.openxmlformats.org/markup-compatibility/2006" xmlns:aink="http://schemas.microsoft.com/office/drawing/2016/ink" xmlns:am3d="http://schemas.microsoft.com/office/drawing/2017/model3d" xmlns:o="urn:schemas-microsoft-com:office:office" xmlns:oel="http://schemas.microsoft.com/office/2019/extlst" xmlns:r="http://schemas.openxmlformats.org/officeDocument/2006/relationships" xmlns:m="http://schemas.openxmlformats.org/officeDocument/2006/math" xmlns:v="urn:schemas-microsoft-com:vml" xmlns:wp14="http://schemas.microsoft.com/office/word/2010/wordprocessingDrawing" xmlns:wp="http://schemas.openxmlformats.org/drawingml/2006/wordprocessingDrawing" xmlns:w10="urn:schemas-microsoft-com:office:word" xmlns:w="http://schemas.openxmlformats.org/wordprocessingml/2006/main" xmlns:w14="http://schemas.microsoft.com/office/word/2010/wordml" xmlns:w15="http://schemas.microsoft.com/office/word/2012/wordml" xmlns:w16cex="http://schemas.microsoft.com/office/word/2018/wordml/cex" xmlns:w16cid="http://schemas.microsoft.com/office/word/2016/wordml/cid" xmlns:w16="http://schemas.microsoft.com/office/word/2018/wordml" xmlns:w16du="http://schemas.microsoft.com/office/word/2023/wordml/word16du" xmlns:w16sdtdh="http://schemas.microsoft.com/office/word/2020/wordml/sdtdatahash" xmlns:w16se="http://schemas.microsoft.com/office/word/2015/wordml/symex" xmlns:wpg="http://schemas.microsoft.com/office/word/2010/wordprocessingGroup" xmlns:wpi="http://schemas.microsoft.com/office/word/2010/wordprocessingInk" xmlns:wne="http://schemas.microsoft.com/office/word/2006/wordml" xmlns:wps="http://schemas.microsoft.com/office/word/2010/wordprocessingShape" mc:Ignorable="w14 w15 w16se w16cid w16 w16cex w16sdtdh w16du wp14">
+<w:ftr xmlns:wpc="http://schemas.microsoft.com/office/word/2010/wordprocessingCanvas" xmlns:cx="http://schemas.microsoft.com/office/drawing/2014/chartex" xmlns:cx1="http://schemas.microsoft.com/office/drawing/2015/9/8/chartex" xmlns:cx2="http://schemas.microsoft.com/office/drawing/2015/10/21/chartex" xmlns:cx3="http://schemas.microsoft.com/office/drawing/2016/5/9/chartex" xmlns:cx4="http://schemas.microsoft.com/office/drawing/2016/5/10/chartex" xmlns:cx5="http://schemas.microsoft.com/office/drawing/2016/5/11/chartex" xmlns:cx6="http://schemas.microsoft.com/office/drawing/2016/5/12/chartex" xmlns:cx7="http://schemas.microsoft.com/office/drawing/2016/5/13/chartex" xmlns:cx8="http://schemas.microsoft.com/office/drawing/2016/5/14/chartex" xmlns:mc="http://schemas.openxmlformats.org/markup-compatibility/2006" xmlns:aink="http://schemas.microsoft.com/office/drawing/2016/ink" xmlns:am3d="http://schemas.microsoft.com/office/drawing/2017/model3d" xmlns:o="urn:schemas-microsoft-com:office:office" xmlns:oel="http://schemas.microsoft.com/office/2019/extlst" xmlns:r="http://schemas.openxmlformats.org/officeDocument/2006/relationships" xmlns:m="http://schemas.openxmlformats.org/officeDocument/2006/math" xmlns:v="urn:schemas-microsoft-com:vml" xmlns:wp14="http://schemas.microsoft.com/office/word/2010/wordprocessingDrawing" xmlns:wp="http://schemas.openxmlformats.org/drawingml/2006/wordprocessingDrawing" xmlns:w10="urn:schemas-microsoft-com:office:word" xmlns:w="http://schemas.openxmlformats.org/wordprocessingml/2006/main" xmlns:w14="http://schemas.microsoft.com/office/word/2010/wordml" xmlns:w15="http://schemas.microsoft.com/office/word/2012/wordml" xmlns:w16cex="http://schemas.microsoft.com/office/word/2018/wordml/cex" xmlns:w16cid="http://schemas.microsoft.com/office/word/2016/wordml/cid" xmlns:w16="http://schemas.microsoft.com/office/word/2018/wordml" xmlns:w16du="http://schemas.microsoft.com/office/word/2023/wordml/word16du" xmlns:w16sdtdh="http://schemas.microsoft.com/office/word/2020/wordml/sdtdatahash" xmlns:w16sdtfl="http://schemas.microsoft.com/office/word/2024/wordml/sdtformatlock" xmlns:w16se="http://schemas.microsoft.com/office/word/2015/wordml/symex" xmlns:wpg="http://schemas.microsoft.com/office/word/2010/wordprocessingGroup" xmlns:wpi="http://schemas.microsoft.com/office/word/2010/wordprocessingInk" xmlns:wne="http://schemas.microsoft.com/office/word/2006/wordml" xmlns:wps="http://schemas.microsoft.com/office/word/2010/wordprocessingShape" mc:Ignorable="w14 w15 w16se w16cid w16 w16cex w16sdtdh w16sdtfl w16du wp14">
   <w:sdt>
     <w:sdtPr>
       <w:id w:val="-1815635610"/>
@@ -2436,6 +2302,7 @@
         <w:docPartUnique/>
       </w:docPartObj>
     </w:sdtPr>
+    <w:sdtEndPr/>
     <w:sdtContent>
       <w:sdt>
         <w:sdtPr>
@@ -2445,6 +2312,7 @@
             <w:docPartUnique/>
           </w:docPartObj>
         </w:sdtPr>
+        <w:sdtEndPr/>
         <w:sdtContent>
           <w:p>
             <w:pPr>
@@ -2538,7 +2406,7 @@
 </file>
 
 <file path=word/footnotes.xml><?xml version="1.0" encoding="utf-8"?>
-<w:footnotes xmlns:wpc="http://schemas.microsoft.com/office/word/2010/wordprocessingCanvas" xmlns:cx="http://schemas.microsoft.com/office/drawing/2014/chartex" xmlns:cx1="http://schemas.microsoft.com/office/drawing/2015/9/8/chartex" xmlns:cx2="http://schemas.microsoft.com/office/drawing/2015/10/21/chartex" xmlns:cx3="http://schemas.microsoft.com/office/drawing/2016/5/9/chartex" xmlns:cx4="http://schemas.microsoft.com/office/drawing/2016/5/10/chartex" xmlns:cx5="http://schemas.microsoft.com/office/drawing/2016/5/11/chartex" xmlns:cx6="http://schemas.microsoft.com/office/drawing/2016/5/12/chartex" xmlns:cx7="http://schemas.microsoft.com/office/drawing/2016/5/13/chartex" xmlns:cx8="http://schemas.microsoft.com/office/drawing/2016/5/14/chartex" xmlns:mc="http://schemas.openxmlformats.org/markup-compatibility/2006" xmlns:aink="http://schemas.microsoft.com/office/drawing/2016/ink" xmlns:am3d="http://schemas.microsoft.com/office/drawing/2017/model3d" xmlns:o="urn:schemas-microsoft-com:office:office" xmlns:oel="http://schemas.microsoft.com/office/2019/extlst" xmlns:r="http://schemas.openxmlformats.org/officeDocument/2006/relationships" xmlns:m="http://schemas.openxmlformats.org/officeDocument/2006/math" xmlns:v="urn:schemas-microsoft-com:vml" xmlns:wp14="http://schemas.microsoft.com/office/word/2010/wordprocessingDrawing" xmlns:wp="http://schemas.openxmlformats.org/drawingml/2006/wordprocessingDrawing" xmlns:w10="urn:schemas-microsoft-com:office:word" xmlns:w="http://schemas.openxmlformats.org/wordprocessingml/2006/main" xmlns:w14="http://schemas.microsoft.com/office/word/2010/wordml" xmlns:w15="http://schemas.microsoft.com/office/word/2012/wordml" xmlns:w16cex="http://schemas.microsoft.com/office/word/2018/wordml/cex" xmlns:w16cid="http://schemas.microsoft.com/office/word/2016/wordml/cid" xmlns:w16="http://schemas.microsoft.com/office/word/2018/wordml" xmlns:w16du="http://schemas.microsoft.com/office/word/2023/wordml/word16du" xmlns:w16sdtdh="http://schemas.microsoft.com/office/word/2020/wordml/sdtdatahash" xmlns:w16se="http://schemas.microsoft.com/office/word/2015/wordml/symex" xmlns:wpg="http://schemas.microsoft.com/office/word/2010/wordprocessingGroup" xmlns:wpi="http://schemas.microsoft.com/office/word/2010/wordprocessingInk" xmlns:wne="http://schemas.microsoft.com/office/word/2006/wordml" xmlns:wps="http://schemas.microsoft.com/office/word/2010/wordprocessingShape" mc:Ignorable="w14 w15 w16se w16cid w16 w16cex w16sdtdh w16du wp14">
+<w:footnotes xmlns:wpc="http://schemas.microsoft.com/office/word/2010/wordprocessingCanvas" xmlns:cx="http://schemas.microsoft.com/office/drawing/2014/chartex" xmlns:cx1="http://schemas.microsoft.com/office/drawing/2015/9/8/chartex" xmlns:cx2="http://schemas.microsoft.com/office/drawing/2015/10/21/chartex" xmlns:cx3="http://schemas.microsoft.com/office/drawing/2016/5/9/chartex" xmlns:cx4="http://schemas.microsoft.com/office/drawing/2016/5/10/chartex" xmlns:cx5="http://schemas.microsoft.com/office/drawing/2016/5/11/chartex" xmlns:cx6="http://schemas.microsoft.com/office/drawing/2016/5/12/chartex" xmlns:cx7="http://schemas.microsoft.com/office/drawing/2016/5/13/chartex" xmlns:cx8="http://schemas.microsoft.com/office/drawing/2016/5/14/chartex" xmlns:mc="http://schemas.openxmlformats.org/markup-compatibility/2006" xmlns:aink="http://schemas.microsoft.com/office/drawing/2016/ink" xmlns:am3d="http://schemas.microsoft.com/office/drawing/2017/model3d" xmlns:o="urn:schemas-microsoft-com:office:office" xmlns:oel="http://schemas.microsoft.com/office/2019/extlst" xmlns:r="http://schemas.openxmlformats.org/officeDocument/2006/relationships" xmlns:m="http://schemas.openxmlformats.org/officeDocument/2006/math" xmlns:v="urn:schemas-microsoft-com:vml" xmlns:wp14="http://schemas.microsoft.com/office/word/2010/wordprocessingDrawing" xmlns:wp="http://schemas.openxmlformats.org/drawingml/2006/wordprocessingDrawing" xmlns:w10="urn:schemas-microsoft-com:office:word" xmlns:w="http://schemas.openxmlformats.org/wordprocessingml/2006/main" xmlns:w14="http://schemas.microsoft.com/office/word/2010/wordml" xmlns:w15="http://schemas.microsoft.com/office/word/2012/wordml" xmlns:w16cex="http://schemas.microsoft.com/office/word/2018/wordml/cex" xmlns:w16cid="http://schemas.microsoft.com/office/word/2016/wordml/cid" xmlns:w16="http://schemas.microsoft.com/office/word/2018/wordml" xmlns:w16du="http://schemas.microsoft.com/office/word/2023/wordml/word16du" xmlns:w16sdtdh="http://schemas.microsoft.com/office/word/2020/wordml/sdtdatahash" xmlns:w16sdtfl="http://schemas.microsoft.com/office/word/2024/wordml/sdtformatlock" xmlns:w16se="http://schemas.microsoft.com/office/word/2015/wordml/symex" xmlns:wpg="http://schemas.microsoft.com/office/word/2010/wordprocessingGroup" xmlns:wpi="http://schemas.microsoft.com/office/word/2010/wordprocessingInk" xmlns:wne="http://schemas.microsoft.com/office/word/2006/wordml" xmlns:wps="http://schemas.microsoft.com/office/word/2010/wordprocessingShape" mc:Ignorable="w14 w15 w16se w16cid w16 w16cex w16sdtdh w16sdtfl w16du wp14">
   <w:footnote w:type="separator" w:id="-1">
     <w:p>
       <w:r>
@@ -2557,7 +2425,7 @@
 </file>
 
 <file path=word/header1.xml><?xml version="1.0" encoding="utf-8"?>
-<w:hdr xmlns:wpc="http://schemas.microsoft.com/office/word/2010/wordprocessingCanvas" xmlns:cx="http://schemas.microsoft.com/office/drawing/2014/chartex" xmlns:cx1="http://schemas.microsoft.com/office/drawing/2015/9/8/chartex" xmlns:cx2="http://schemas.microsoft.com/office/drawing/2015/10/21/chartex" xmlns:cx3="http://schemas.microsoft.com/office/drawing/2016/5/9/chartex" xmlns:cx4="http://schemas.microsoft.com/office/drawing/2016/5/10/chartex" xmlns:cx5="http://schemas.microsoft.com/office/drawing/2016/5/11/chartex" xmlns:cx6="http://schemas.microsoft.com/office/drawing/2016/5/12/chartex" xmlns:cx7="http://schemas.microsoft.com/office/drawing/2016/5/13/chartex" xmlns:cx8="http://schemas.microsoft.com/office/drawing/2016/5/14/chartex" xmlns:mc="http://schemas.openxmlformats.org/markup-compatibility/2006" xmlns:aink="http://schemas.microsoft.com/office/drawing/2016/ink" xmlns:am3d="http://schemas.microsoft.com/office/drawing/2017/model3d" xmlns:o="urn:schemas-microsoft-com:office:office" xmlns:oel="http://schemas.microsoft.com/office/2019/extlst" xmlns:r="http://schemas.openxmlformats.org/officeDocument/2006/relationships" xmlns:m="http://schemas.openxmlformats.org/officeDocument/2006/math" xmlns:v="urn:schemas-microsoft-com:vml" xmlns:wp14="http://schemas.microsoft.com/office/word/2010/wordprocessingDrawing" xmlns:wp="http://schemas.openxmlformats.org/drawingml/2006/wordprocessingDrawing" xmlns:w10="urn:schemas-microsoft-com:office:word" xmlns:w="http://schemas.openxmlformats.org/wordprocessingml/2006/main" xmlns:w14="http://schemas.microsoft.com/office/word/2010/wordml" xmlns:w15="http://schemas.microsoft.com/office/word/2012/wordml" xmlns:w16cex="http://schemas.microsoft.com/office/word/2018/wordml/cex" xmlns:w16cid="http://schemas.microsoft.com/office/word/2016/wordml/cid" xmlns:w16="http://schemas.microsoft.com/office/word/2018/wordml" xmlns:w16du="http://schemas.microsoft.com/office/word/2023/wordml/word16du" xmlns:w16sdtdh="http://schemas.microsoft.com/office/word/2020/wordml/sdtdatahash" xmlns:w16se="http://schemas.microsoft.com/office/word/2015/wordml/symex" xmlns:wpg="http://schemas.microsoft.com/office/word/2010/wordprocessingGroup" xmlns:wpi="http://schemas.microsoft.com/office/word/2010/wordprocessingInk" xmlns:wne="http://schemas.microsoft.com/office/word/2006/wordml" xmlns:wps="http://schemas.microsoft.com/office/word/2010/wordprocessingShape" mc:Ignorable="w14 w15 w16se w16cid w16 w16cex w16sdtdh w16du wp14">
+<w:hdr xmlns:wpc="http://schemas.microsoft.com/office/word/2010/wordprocessingCanvas" xmlns:cx="http://schemas.microsoft.com/office/drawing/2014/chartex" xmlns:cx1="http://schemas.microsoft.com/office/drawing/2015/9/8/chartex" xmlns:cx2="http://schemas.microsoft.com/office/drawing/2015/10/21/chartex" xmlns:cx3="http://schemas.microsoft.com/office/drawing/2016/5/9/chartex" xmlns:cx4="http://schemas.microsoft.com/office/drawing/2016/5/10/chartex" xmlns:cx5="http://schemas.microsoft.com/office/drawing/2016/5/11/chartex" xmlns:cx6="http://schemas.microsoft.com/office/drawing/2016/5/12/chartex" xmlns:cx7="http://schemas.microsoft.com/office/drawing/2016/5/13/chartex" xmlns:cx8="http://schemas.microsoft.com/office/drawing/2016/5/14/chartex" xmlns:mc="http://schemas.openxmlformats.org/markup-compatibility/2006" xmlns:aink="http://schemas.microsoft.com/office/drawing/2016/ink" xmlns:am3d="http://schemas.microsoft.com/office/drawing/2017/model3d" xmlns:o="urn:schemas-microsoft-com:office:office" xmlns:oel="http://schemas.microsoft.com/office/2019/extlst" xmlns:r="http://schemas.openxmlformats.org/officeDocument/2006/relationships" xmlns:m="http://schemas.openxmlformats.org/officeDocument/2006/math" xmlns:v="urn:schemas-microsoft-com:vml" xmlns:wp14="http://schemas.microsoft.com/office/word/2010/wordprocessingDrawing" xmlns:wp="http://schemas.openxmlformats.org/drawingml/2006/wordprocessingDrawing" xmlns:w10="urn:schemas-microsoft-com:office:word" xmlns:w="http://schemas.openxmlformats.org/wordprocessingml/2006/main" xmlns:w14="http://schemas.microsoft.com/office/word/2010/wordml" xmlns:w15="http://schemas.microsoft.com/office/word/2012/wordml" xmlns:w16cex="http://schemas.microsoft.com/office/word/2018/wordml/cex" xmlns:w16cid="http://schemas.microsoft.com/office/word/2016/wordml/cid" xmlns:w16="http://schemas.microsoft.com/office/word/2018/wordml" xmlns:w16du="http://schemas.microsoft.com/office/word/2023/wordml/word16du" xmlns:w16sdtdh="http://schemas.microsoft.com/office/word/2020/wordml/sdtdatahash" xmlns:w16sdtfl="http://schemas.microsoft.com/office/word/2024/wordml/sdtformatlock" xmlns:w16se="http://schemas.microsoft.com/office/word/2015/wordml/symex" xmlns:wpg="http://schemas.microsoft.com/office/word/2010/wordprocessingGroup" xmlns:wpi="http://schemas.microsoft.com/office/word/2010/wordprocessingInk" xmlns:wne="http://schemas.microsoft.com/office/word/2006/wordml" xmlns:wps="http://schemas.microsoft.com/office/word/2010/wordprocessingShape" mc:Ignorable="w14 w15 w16se w16cid w16 w16cex w16sdtdh w16sdtfl w16du wp14">
   <w:p>
     <w:pPr>
       <w:pStyle w:val="Topptekst"/>
@@ -2597,7 +2465,7 @@
 </file>
 
 <file path=word/header2.xml><?xml version="1.0" encoding="utf-8"?>
-<w:hdr xmlns:wpc="http://schemas.microsoft.com/office/word/2010/wordprocessingCanvas" xmlns:cx="http://schemas.microsoft.com/office/drawing/2014/chartex" xmlns:cx1="http://schemas.microsoft.com/office/drawing/2015/9/8/chartex" xmlns:cx2="http://schemas.microsoft.com/office/drawing/2015/10/21/chartex" xmlns:cx3="http://schemas.microsoft.com/office/drawing/2016/5/9/chartex" xmlns:cx4="http://schemas.microsoft.com/office/drawing/2016/5/10/chartex" xmlns:cx5="http://schemas.microsoft.com/office/drawing/2016/5/11/chartex" xmlns:cx6="http://schemas.microsoft.com/office/drawing/2016/5/12/chartex" xmlns:cx7="http://schemas.microsoft.com/office/drawing/2016/5/13/chartex" xmlns:cx8="http://schemas.microsoft.com/office/drawing/2016/5/14/chartex" xmlns:mc="http://schemas.openxmlformats.org/markup-compatibility/2006" xmlns:aink="http://schemas.microsoft.com/office/drawing/2016/ink" xmlns:am3d="http://schemas.microsoft.com/office/drawing/2017/model3d" xmlns:o="urn:schemas-microsoft-com:office:office" xmlns:oel="http://schemas.microsoft.com/office/2019/extlst" xmlns:r="http://schemas.openxmlformats.org/officeDocument/2006/relationships" xmlns:m="http://schemas.openxmlformats.org/officeDocument/2006/math" xmlns:v="urn:schemas-microsoft-com:vml" xmlns:wp14="http://schemas.microsoft.com/office/word/2010/wordprocessingDrawing" xmlns:wp="http://schemas.openxmlformats.org/drawingml/2006/wordprocessingDrawing" xmlns:w10="urn:schemas-microsoft-com:office:word" xmlns:w="http://schemas.openxmlformats.org/wordprocessingml/2006/main" xmlns:w14="http://schemas.microsoft.com/office/word/2010/wordml" xmlns:w15="http://schemas.microsoft.com/office/word/2012/wordml" xmlns:w16cex="http://schemas.microsoft.com/office/word/2018/wordml/cex" xmlns:w16cid="http://schemas.microsoft.com/office/word/2016/wordml/cid" xmlns:w16="http://schemas.microsoft.com/office/word/2018/wordml" xmlns:w16du="http://schemas.microsoft.com/office/word/2023/wordml/word16du" xmlns:w16sdtdh="http://schemas.microsoft.com/office/word/2020/wordml/sdtdatahash" xmlns:w16se="http://schemas.microsoft.com/office/word/2015/wordml/symex" xmlns:wpg="http://schemas.microsoft.com/office/word/2010/wordprocessingGroup" xmlns:wpi="http://schemas.microsoft.com/office/word/2010/wordprocessingInk" xmlns:wne="http://schemas.microsoft.com/office/word/2006/wordml" xmlns:wps="http://schemas.microsoft.com/office/word/2010/wordprocessingShape" mc:Ignorable="w14 w15 w16se w16cid w16 w16cex w16sdtdh w16du wp14">
+<w:hdr xmlns:wpc="http://schemas.microsoft.com/office/word/2010/wordprocessingCanvas" xmlns:cx="http://schemas.microsoft.com/office/drawing/2014/chartex" xmlns:cx1="http://schemas.microsoft.com/office/drawing/2015/9/8/chartex" xmlns:cx2="http://schemas.microsoft.com/office/drawing/2015/10/21/chartex" xmlns:cx3="http://schemas.microsoft.com/office/drawing/2016/5/9/chartex" xmlns:cx4="http://schemas.microsoft.com/office/drawing/2016/5/10/chartex" xmlns:cx5="http://schemas.microsoft.com/office/drawing/2016/5/11/chartex" xmlns:cx6="http://schemas.microsoft.com/office/drawing/2016/5/12/chartex" xmlns:cx7="http://schemas.microsoft.com/office/drawing/2016/5/13/chartex" xmlns:cx8="http://schemas.microsoft.com/office/drawing/2016/5/14/chartex" xmlns:mc="http://schemas.openxmlformats.org/markup-compatibility/2006" xmlns:aink="http://schemas.microsoft.com/office/drawing/2016/ink" xmlns:am3d="http://schemas.microsoft.com/office/drawing/2017/model3d" xmlns:o="urn:schemas-microsoft-com:office:office" xmlns:oel="http://schemas.microsoft.com/office/2019/extlst" xmlns:r="http://schemas.openxmlformats.org/officeDocument/2006/relationships" xmlns:m="http://schemas.openxmlformats.org/officeDocument/2006/math" xmlns:v="urn:schemas-microsoft-com:vml" xmlns:wp14="http://schemas.microsoft.com/office/word/2010/wordprocessingDrawing" xmlns:wp="http://schemas.openxmlformats.org/drawingml/2006/wordprocessingDrawing" xmlns:w10="urn:schemas-microsoft-com:office:word" xmlns:w="http://schemas.openxmlformats.org/wordprocessingml/2006/main" xmlns:w14="http://schemas.microsoft.com/office/word/2010/wordml" xmlns:w15="http://schemas.microsoft.com/office/word/2012/wordml" xmlns:w16cex="http://schemas.microsoft.com/office/word/2018/wordml/cex" xmlns:w16cid="http://schemas.microsoft.com/office/word/2016/wordml/cid" xmlns:w16="http://schemas.microsoft.com/office/word/2018/wordml" xmlns:w16du="http://schemas.microsoft.com/office/word/2023/wordml/word16du" xmlns:w16sdtdh="http://schemas.microsoft.com/office/word/2020/wordml/sdtdatahash" xmlns:w16sdtfl="http://schemas.microsoft.com/office/word/2024/wordml/sdtformatlock" xmlns:w16se="http://schemas.microsoft.com/office/word/2015/wordml/symex" xmlns:wpg="http://schemas.microsoft.com/office/word/2010/wordprocessingGroup" xmlns:wpi="http://schemas.microsoft.com/office/word/2010/wordprocessingInk" xmlns:wne="http://schemas.microsoft.com/office/word/2006/wordml" xmlns:wps="http://schemas.microsoft.com/office/word/2010/wordprocessingShape" mc:Ignorable="w14 w15 w16se w16cid w16 w16cex w16sdtdh w16sdtfl w16du wp14">
   <w:p>
     <w:pPr>
       <w:pStyle w:val="Topptekst"/>
@@ -2607,7 +2475,7 @@
 </file>
 
 <file path=word/header3.xml><?xml version="1.0" encoding="utf-8"?>
-<w:hdr xmlns:wpc="http://schemas.microsoft.com/office/word/2010/wordprocessingCanvas" xmlns:cx="http://schemas.microsoft.com/office/drawing/2014/chartex" xmlns:cx1="http://schemas.microsoft.com/office/drawing/2015/9/8/chartex" xmlns:cx2="http://schemas.microsoft.com/office/drawing/2015/10/21/chartex" xmlns:cx3="http://schemas.microsoft.com/office/drawing/2016/5/9/chartex" xmlns:cx4="http://schemas.microsoft.com/office/drawing/2016/5/10/chartex" xmlns:cx5="http://schemas.microsoft.com/office/drawing/2016/5/11/chartex" xmlns:cx6="http://schemas.microsoft.com/office/drawing/2016/5/12/chartex" xmlns:cx7="http://schemas.microsoft.com/office/drawing/2016/5/13/chartex" xmlns:cx8="http://schemas.microsoft.com/office/drawing/2016/5/14/chartex" xmlns:mc="http://schemas.openxmlformats.org/markup-compatibility/2006" xmlns:aink="http://schemas.microsoft.com/office/drawing/2016/ink" xmlns:am3d="http://schemas.microsoft.com/office/drawing/2017/model3d" xmlns:o="urn:schemas-microsoft-com:office:office" xmlns:oel="http://schemas.microsoft.com/office/2019/extlst" xmlns:r="http://schemas.openxmlformats.org/officeDocument/2006/relationships" xmlns:m="http://schemas.openxmlformats.org/officeDocument/2006/math" xmlns:v="urn:schemas-microsoft-com:vml" xmlns:wp14="http://schemas.microsoft.com/office/word/2010/wordprocessingDrawing" xmlns:wp="http://schemas.openxmlformats.org/drawingml/2006/wordprocessingDrawing" xmlns:w10="urn:schemas-microsoft-com:office:word" xmlns:w="http://schemas.openxmlformats.org/wordprocessingml/2006/main" xmlns:w14="http://schemas.microsoft.com/office/word/2010/wordml" xmlns:w15="http://schemas.microsoft.com/office/word/2012/wordml" xmlns:w16cex="http://schemas.microsoft.com/office/word/2018/wordml/cex" xmlns:w16cid="http://schemas.microsoft.com/office/word/2016/wordml/cid" xmlns:w16="http://schemas.microsoft.com/office/word/2018/wordml" xmlns:w16du="http://schemas.microsoft.com/office/word/2023/wordml/word16du" xmlns:w16sdtdh="http://schemas.microsoft.com/office/word/2020/wordml/sdtdatahash" xmlns:w16se="http://schemas.microsoft.com/office/word/2015/wordml/symex" xmlns:wpg="http://schemas.microsoft.com/office/word/2010/wordprocessingGroup" xmlns:wpi="http://schemas.microsoft.com/office/word/2010/wordprocessingInk" xmlns:wne="http://schemas.microsoft.com/office/word/2006/wordml" xmlns:wps="http://schemas.microsoft.com/office/word/2010/wordprocessingShape" mc:Ignorable="w14 w15 w16se w16cid w16 w16cex w16sdtdh w16du wp14">
+<w:hdr xmlns:wpc="http://schemas.microsoft.com/office/word/2010/wordprocessingCanvas" xmlns:cx="http://schemas.microsoft.com/office/drawing/2014/chartex" xmlns:cx1="http://schemas.microsoft.com/office/drawing/2015/9/8/chartex" xmlns:cx2="http://schemas.microsoft.com/office/drawing/2015/10/21/chartex" xmlns:cx3="http://schemas.microsoft.com/office/drawing/2016/5/9/chartex" xmlns:cx4="http://schemas.microsoft.com/office/drawing/2016/5/10/chartex" xmlns:cx5="http://schemas.microsoft.com/office/drawing/2016/5/11/chartex" xmlns:cx6="http://schemas.microsoft.com/office/drawing/2016/5/12/chartex" xmlns:cx7="http://schemas.microsoft.com/office/drawing/2016/5/13/chartex" xmlns:cx8="http://schemas.microsoft.com/office/drawing/2016/5/14/chartex" xmlns:mc="http://schemas.openxmlformats.org/markup-compatibility/2006" xmlns:aink="http://schemas.microsoft.com/office/drawing/2016/ink" xmlns:am3d="http://schemas.microsoft.com/office/drawing/2017/model3d" xmlns:o="urn:schemas-microsoft-com:office:office" xmlns:oel="http://schemas.microsoft.com/office/2019/extlst" xmlns:r="http://schemas.openxmlformats.org/officeDocument/2006/relationships" xmlns:m="http://schemas.openxmlformats.org/officeDocument/2006/math" xmlns:v="urn:schemas-microsoft-com:vml" xmlns:wp14="http://schemas.microsoft.com/office/word/2010/wordprocessingDrawing" xmlns:wp="http://schemas.openxmlformats.org/drawingml/2006/wordprocessingDrawing" xmlns:w10="urn:schemas-microsoft-com:office:word" xmlns:w="http://schemas.openxmlformats.org/wordprocessingml/2006/main" xmlns:w14="http://schemas.microsoft.com/office/word/2010/wordml" xmlns:w15="http://schemas.microsoft.com/office/word/2012/wordml" xmlns:w16cex="http://schemas.microsoft.com/office/word/2018/wordml/cex" xmlns:w16cid="http://schemas.microsoft.com/office/word/2016/wordml/cid" xmlns:w16="http://schemas.microsoft.com/office/word/2018/wordml" xmlns:w16du="http://schemas.microsoft.com/office/word/2023/wordml/word16du" xmlns:w16sdtdh="http://schemas.microsoft.com/office/word/2020/wordml/sdtdatahash" xmlns:w16sdtfl="http://schemas.microsoft.com/office/word/2024/wordml/sdtformatlock" xmlns:w16se="http://schemas.microsoft.com/office/word/2015/wordml/symex" xmlns:wpg="http://schemas.microsoft.com/office/word/2010/wordprocessingGroup" xmlns:wpi="http://schemas.microsoft.com/office/word/2010/wordprocessingInk" xmlns:wne="http://schemas.microsoft.com/office/word/2006/wordml" xmlns:wps="http://schemas.microsoft.com/office/word/2010/wordprocessingShape" mc:Ignorable="w14 w15 w16se w16cid w16 w16cex w16sdtdh w16sdtfl w16du wp14">
   <w:p>
     <w:pPr>
       <w:pStyle w:val="Topptekst"/>
@@ -2677,7 +2545,7 @@
 </file>
 
 <file path=word/header4.xml><?xml version="1.0" encoding="utf-8"?>
-<w:hdr xmlns:wpc="http://schemas.microsoft.com/office/word/2010/wordprocessingCanvas" xmlns:cx="http://schemas.microsoft.com/office/drawing/2014/chartex" xmlns:cx1="http://schemas.microsoft.com/office/drawing/2015/9/8/chartex" xmlns:cx2="http://schemas.microsoft.com/office/drawing/2015/10/21/chartex" xmlns:cx3="http://schemas.microsoft.com/office/drawing/2016/5/9/chartex" xmlns:cx4="http://schemas.microsoft.com/office/drawing/2016/5/10/chartex" xmlns:cx5="http://schemas.microsoft.com/office/drawing/2016/5/11/chartex" xmlns:cx6="http://schemas.microsoft.com/office/drawing/2016/5/12/chartex" xmlns:cx7="http://schemas.microsoft.com/office/drawing/2016/5/13/chartex" xmlns:cx8="http://schemas.microsoft.com/office/drawing/2016/5/14/chartex" xmlns:mc="http://schemas.openxmlformats.org/markup-compatibility/2006" xmlns:aink="http://schemas.microsoft.com/office/drawing/2016/ink" xmlns:am3d="http://schemas.microsoft.com/office/drawing/2017/model3d" xmlns:o="urn:schemas-microsoft-com:office:office" xmlns:oel="http://schemas.microsoft.com/office/2019/extlst" xmlns:r="http://schemas.openxmlformats.org/officeDocument/2006/relationships" xmlns:m="http://schemas.openxmlformats.org/officeDocument/2006/math" xmlns:v="urn:schemas-microsoft-com:vml" xmlns:wp14="http://schemas.microsoft.com/office/word/2010/wordprocessingDrawing" xmlns:wp="http://schemas.openxmlformats.org/drawingml/2006/wordprocessingDrawing" xmlns:w10="urn:schemas-microsoft-com:office:word" xmlns:w="http://schemas.openxmlformats.org/wordprocessingml/2006/main" xmlns:w14="http://schemas.microsoft.com/office/word/2010/wordml" xmlns:w15="http://schemas.microsoft.com/office/word/2012/wordml" xmlns:w16cex="http://schemas.microsoft.com/office/word/2018/wordml/cex" xmlns:w16cid="http://schemas.microsoft.com/office/word/2016/wordml/cid" xmlns:w16="http://schemas.microsoft.com/office/word/2018/wordml" xmlns:w16du="http://schemas.microsoft.com/office/word/2023/wordml/word16du" xmlns:w16sdtdh="http://schemas.microsoft.com/office/word/2020/wordml/sdtdatahash" xmlns:w16se="http://schemas.microsoft.com/office/word/2015/wordml/symex" xmlns:wpg="http://schemas.microsoft.com/office/word/2010/wordprocessingGroup" xmlns:wpi="http://schemas.microsoft.com/office/word/2010/wordprocessingInk" xmlns:wne="http://schemas.microsoft.com/office/word/2006/wordml" xmlns:wps="http://schemas.microsoft.com/office/word/2010/wordprocessingShape" mc:Ignorable="w14 w15 w16se w16cid w16 w16cex w16sdtdh w16du wp14">
+<w:hdr xmlns:wpc="http://schemas.microsoft.com/office/word/2010/wordprocessingCanvas" xmlns:cx="http://schemas.microsoft.com/office/drawing/2014/chartex" xmlns:cx1="http://schemas.microsoft.com/office/drawing/2015/9/8/chartex" xmlns:cx2="http://schemas.microsoft.com/office/drawing/2015/10/21/chartex" xmlns:cx3="http://schemas.microsoft.com/office/drawing/2016/5/9/chartex" xmlns:cx4="http://schemas.microsoft.com/office/drawing/2016/5/10/chartex" xmlns:cx5="http://schemas.microsoft.com/office/drawing/2016/5/11/chartex" xmlns:cx6="http://schemas.microsoft.com/office/drawing/2016/5/12/chartex" xmlns:cx7="http://schemas.microsoft.com/office/drawing/2016/5/13/chartex" xmlns:cx8="http://schemas.microsoft.com/office/drawing/2016/5/14/chartex" xmlns:mc="http://schemas.openxmlformats.org/markup-compatibility/2006" xmlns:aink="http://schemas.microsoft.com/office/drawing/2016/ink" xmlns:am3d="http://schemas.microsoft.com/office/drawing/2017/model3d" xmlns:o="urn:schemas-microsoft-com:office:office" xmlns:oel="http://schemas.microsoft.com/office/2019/extlst" xmlns:r="http://schemas.openxmlformats.org/officeDocument/2006/relationships" xmlns:m="http://schemas.openxmlformats.org/officeDocument/2006/math" xmlns:v="urn:schemas-microsoft-com:vml" xmlns:wp14="http://schemas.microsoft.com/office/word/2010/wordprocessingDrawing" xmlns:wp="http://schemas.openxmlformats.org/drawingml/2006/wordprocessingDrawing" xmlns:w10="urn:schemas-microsoft-com:office:word" xmlns:w="http://schemas.openxmlformats.org/wordprocessingml/2006/main" xmlns:w14="http://schemas.microsoft.com/office/word/2010/wordml" xmlns:w15="http://schemas.microsoft.com/office/word/2012/wordml" xmlns:w16cex="http://schemas.microsoft.com/office/word/2018/wordml/cex" xmlns:w16cid="http://schemas.microsoft.com/office/word/2016/wordml/cid" xmlns:w16="http://schemas.microsoft.com/office/word/2018/wordml" xmlns:w16du="http://schemas.microsoft.com/office/word/2023/wordml/word16du" xmlns:w16sdtdh="http://schemas.microsoft.com/office/word/2020/wordml/sdtdatahash" xmlns:w16sdtfl="http://schemas.microsoft.com/office/word/2024/wordml/sdtformatlock" xmlns:w16se="http://schemas.microsoft.com/office/word/2015/wordml/symex" xmlns:wpg="http://schemas.microsoft.com/office/word/2010/wordprocessingGroup" xmlns:wpi="http://schemas.microsoft.com/office/word/2010/wordprocessingInk" xmlns:wne="http://schemas.microsoft.com/office/word/2006/wordml" xmlns:wps="http://schemas.microsoft.com/office/word/2010/wordprocessingShape" mc:Ignorable="w14 w15 w16se w16cid w16 w16cex w16sdtdh w16sdtfl w16du wp14">
   <w:p>
     <w:pPr>
       <w:pStyle w:val="Topptekst"/>
@@ -2717,7 +2585,7 @@
 </file>
 
 <file path=word/header5.xml><?xml version="1.0" encoding="utf-8"?>
-<w:hdr xmlns:wpc="http://schemas.microsoft.com/office/word/2010/wordprocessingCanvas" xmlns:cx="http://schemas.microsoft.com/office/drawing/2014/chartex" xmlns:cx1="http://schemas.microsoft.com/office/drawing/2015/9/8/chartex" xmlns:cx2="http://schemas.microsoft.com/office/drawing/2015/10/21/chartex" xmlns:cx3="http://schemas.microsoft.com/office/drawing/2016/5/9/chartex" xmlns:cx4="http://schemas.microsoft.com/office/drawing/2016/5/10/chartex" xmlns:cx5="http://schemas.microsoft.com/office/drawing/2016/5/11/chartex" xmlns:cx6="http://schemas.microsoft.com/office/drawing/2016/5/12/chartex" xmlns:cx7="http://schemas.microsoft.com/office/drawing/2016/5/13/chartex" xmlns:cx8="http://schemas.microsoft.com/office/drawing/2016/5/14/chartex" xmlns:mc="http://schemas.openxmlformats.org/markup-compatibility/2006" xmlns:aink="http://schemas.microsoft.com/office/drawing/2016/ink" xmlns:am3d="http://schemas.microsoft.com/office/drawing/2017/model3d" xmlns:o="urn:schemas-microsoft-com:office:office" xmlns:oel="http://schemas.microsoft.com/office/2019/extlst" xmlns:r="http://schemas.openxmlformats.org/officeDocument/2006/relationships" xmlns:m="http://schemas.openxmlformats.org/officeDocument/2006/math" xmlns:v="urn:schemas-microsoft-com:vml" xmlns:wp14="http://schemas.microsoft.com/office/word/2010/wordprocessingDrawing" xmlns:wp="http://schemas.openxmlformats.org/drawingml/2006/wordprocessingDrawing" xmlns:w10="urn:schemas-microsoft-com:office:word" xmlns:w="http://schemas.openxmlformats.org/wordprocessingml/2006/main" xmlns:w14="http://schemas.microsoft.com/office/word/2010/wordml" xmlns:w15="http://schemas.microsoft.com/office/word/2012/wordml" xmlns:w16cex="http://schemas.microsoft.com/office/word/2018/wordml/cex" xmlns:w16cid="http://schemas.microsoft.com/office/word/2016/wordml/cid" xmlns:w16="http://schemas.microsoft.com/office/word/2018/wordml" xmlns:w16du="http://schemas.microsoft.com/office/word/2023/wordml/word16du" xmlns:w16sdtdh="http://schemas.microsoft.com/office/word/2020/wordml/sdtdatahash" xmlns:w16se="http://schemas.microsoft.com/office/word/2015/wordml/symex" xmlns:wpg="http://schemas.microsoft.com/office/word/2010/wordprocessingGroup" xmlns:wpi="http://schemas.microsoft.com/office/word/2010/wordprocessingInk" xmlns:wne="http://schemas.microsoft.com/office/word/2006/wordml" xmlns:wps="http://schemas.microsoft.com/office/word/2010/wordprocessingShape" mc:Ignorable="w14 w15 w16se w16cid w16 w16cex w16sdtdh w16du wp14">
+<w:hdr xmlns:wpc="http://schemas.microsoft.com/office/word/2010/wordprocessingCanvas" xmlns:cx="http://schemas.microsoft.com/office/drawing/2014/chartex" xmlns:cx1="http://schemas.microsoft.com/office/drawing/2015/9/8/chartex" xmlns:cx2="http://schemas.microsoft.com/office/drawing/2015/10/21/chartex" xmlns:cx3="http://schemas.microsoft.com/office/drawing/2016/5/9/chartex" xmlns:cx4="http://schemas.microsoft.com/office/drawing/2016/5/10/chartex" xmlns:cx5="http://schemas.microsoft.com/office/drawing/2016/5/11/chartex" xmlns:cx6="http://schemas.microsoft.com/office/drawing/2016/5/12/chartex" xmlns:cx7="http://schemas.microsoft.com/office/drawing/2016/5/13/chartex" xmlns:cx8="http://schemas.microsoft.com/office/drawing/2016/5/14/chartex" xmlns:mc="http://schemas.openxmlformats.org/markup-compatibility/2006" xmlns:aink="http://schemas.microsoft.com/office/drawing/2016/ink" xmlns:am3d="http://schemas.microsoft.com/office/drawing/2017/model3d" xmlns:o="urn:schemas-microsoft-com:office:office" xmlns:oel="http://schemas.microsoft.com/office/2019/extlst" xmlns:r="http://schemas.openxmlformats.org/officeDocument/2006/relationships" xmlns:m="http://schemas.openxmlformats.org/officeDocument/2006/math" xmlns:v="urn:schemas-microsoft-com:vml" xmlns:wp14="http://schemas.microsoft.com/office/word/2010/wordprocessingDrawing" xmlns:wp="http://schemas.openxmlformats.org/drawingml/2006/wordprocessingDrawing" xmlns:w10="urn:schemas-microsoft-com:office:word" xmlns:w="http://schemas.openxmlformats.org/wordprocessingml/2006/main" xmlns:w14="http://schemas.microsoft.com/office/word/2010/wordml" xmlns:w15="http://schemas.microsoft.com/office/word/2012/wordml" xmlns:w16cex="http://schemas.microsoft.com/office/word/2018/wordml/cex" xmlns:w16cid="http://schemas.microsoft.com/office/word/2016/wordml/cid" xmlns:w16="http://schemas.microsoft.com/office/word/2018/wordml" xmlns:w16du="http://schemas.microsoft.com/office/word/2023/wordml/word16du" xmlns:w16sdtdh="http://schemas.microsoft.com/office/word/2020/wordml/sdtdatahash" xmlns:w16sdtfl="http://schemas.microsoft.com/office/word/2024/wordml/sdtformatlock" xmlns:w16se="http://schemas.microsoft.com/office/word/2015/wordml/symex" xmlns:wpg="http://schemas.microsoft.com/office/word/2010/wordprocessingGroup" xmlns:wpi="http://schemas.microsoft.com/office/word/2010/wordprocessingInk" xmlns:wne="http://schemas.microsoft.com/office/word/2006/wordml" xmlns:wps="http://schemas.microsoft.com/office/word/2010/wordprocessingShape" mc:Ignorable="w14 w15 w16se w16cid w16 w16cex w16sdtdh w16sdtfl w16du wp14">
   <w:p>
     <w:pPr>
       <w:pStyle w:val="Topptekst"/>
@@ -2727,7 +2595,7 @@
 </file>
 
 <file path=word/header6.xml><?xml version="1.0" encoding="utf-8"?>
-<w:hdr xmlns:wpc="http://schemas.microsoft.com/office/word/2010/wordprocessingCanvas" xmlns:cx="http://schemas.microsoft.com/office/drawing/2014/chartex" xmlns:cx1="http://schemas.microsoft.com/office/drawing/2015/9/8/chartex" xmlns:cx2="http://schemas.microsoft.com/office/drawing/2015/10/21/chartex" xmlns:cx3="http://schemas.microsoft.com/office/drawing/2016/5/9/chartex" xmlns:cx4="http://schemas.microsoft.com/office/drawing/2016/5/10/chartex" xmlns:cx5="http://schemas.microsoft.com/office/drawing/2016/5/11/chartex" xmlns:cx6="http://schemas.microsoft.com/office/drawing/2016/5/12/chartex" xmlns:cx7="http://schemas.microsoft.com/office/drawing/2016/5/13/chartex" xmlns:cx8="http://schemas.microsoft.com/office/drawing/2016/5/14/chartex" xmlns:mc="http://schemas.openxmlformats.org/markup-compatibility/2006" xmlns:aink="http://schemas.microsoft.com/office/drawing/2016/ink" xmlns:am3d="http://schemas.microsoft.com/office/drawing/2017/model3d" xmlns:o="urn:schemas-microsoft-com:office:office" xmlns:oel="http://schemas.microsoft.com/office/2019/extlst" xmlns:r="http://schemas.openxmlformats.org/officeDocument/2006/relationships" xmlns:m="http://schemas.openxmlformats.org/officeDocument/2006/math" xmlns:v="urn:schemas-microsoft-com:vml" xmlns:wp14="http://schemas.microsoft.com/office/word/2010/wordprocessingDrawing" xmlns:wp="http://schemas.openxmlformats.org/drawingml/2006/wordprocessingDrawing" xmlns:w10="urn:schemas-microsoft-com:office:word" xmlns:w="http://schemas.openxmlformats.org/wordprocessingml/2006/main" xmlns:w14="http://schemas.microsoft.com/office/word/2010/wordml" xmlns:w15="http://schemas.microsoft.com/office/word/2012/wordml" xmlns:w16cex="http://schemas.microsoft.com/office/word/2018/wordml/cex" xmlns:w16cid="http://schemas.microsoft.com/office/word/2016/wordml/cid" xmlns:w16="http://schemas.microsoft.com/office/word/2018/wordml" xmlns:w16du="http://schemas.microsoft.com/office/word/2023/wordml/word16du" xmlns:w16sdtdh="http://schemas.microsoft.com/office/word/2020/wordml/sdtdatahash" xmlns:w16se="http://schemas.microsoft.com/office/word/2015/wordml/symex" xmlns:wpg="http://schemas.microsoft.com/office/word/2010/wordprocessingGroup" xmlns:wpi="http://schemas.microsoft.com/office/word/2010/wordprocessingInk" xmlns:wne="http://schemas.microsoft.com/office/word/2006/wordml" xmlns:wps="http://schemas.microsoft.com/office/word/2010/wordprocessingShape" mc:Ignorable="w14 w15 w16se w16cid w16 w16cex w16sdtdh w16du wp14">
+<w:hdr xmlns:wpc="http://schemas.microsoft.com/office/word/2010/wordprocessingCanvas" xmlns:cx="http://schemas.microsoft.com/office/drawing/2014/chartex" xmlns:cx1="http://schemas.microsoft.com/office/drawing/2015/9/8/chartex" xmlns:cx2="http://schemas.microsoft.com/office/drawing/2015/10/21/chartex" xmlns:cx3="http://schemas.microsoft.com/office/drawing/2016/5/9/chartex" xmlns:cx4="http://schemas.microsoft.com/office/drawing/2016/5/10/chartex" xmlns:cx5="http://schemas.microsoft.com/office/drawing/2016/5/11/chartex" xmlns:cx6="http://schemas.microsoft.com/office/drawing/2016/5/12/chartex" xmlns:cx7="http://schemas.microsoft.com/office/drawing/2016/5/13/chartex" xmlns:cx8="http://schemas.microsoft.com/office/drawing/2016/5/14/chartex" xmlns:mc="http://schemas.openxmlformats.org/markup-compatibility/2006" xmlns:aink="http://schemas.microsoft.com/office/drawing/2016/ink" xmlns:am3d="http://schemas.microsoft.com/office/drawing/2017/model3d" xmlns:o="urn:schemas-microsoft-com:office:office" xmlns:oel="http://schemas.microsoft.com/office/2019/extlst" xmlns:r="http://schemas.openxmlformats.org/officeDocument/2006/relationships" xmlns:m="http://schemas.openxmlformats.org/officeDocument/2006/math" xmlns:v="urn:schemas-microsoft-com:vml" xmlns:wp14="http://schemas.microsoft.com/office/word/2010/wordprocessingDrawing" xmlns:wp="http://schemas.openxmlformats.org/drawingml/2006/wordprocessingDrawing" xmlns:w10="urn:schemas-microsoft-com:office:word" xmlns:w="http://schemas.openxmlformats.org/wordprocessingml/2006/main" xmlns:w14="http://schemas.microsoft.com/office/word/2010/wordml" xmlns:w15="http://schemas.microsoft.com/office/word/2012/wordml" xmlns:w16cex="http://schemas.microsoft.com/office/word/2018/wordml/cex" xmlns:w16cid="http://schemas.microsoft.com/office/word/2016/wordml/cid" xmlns:w16="http://schemas.microsoft.com/office/word/2018/wordml" xmlns:w16du="http://schemas.microsoft.com/office/word/2023/wordml/word16du" xmlns:w16sdtdh="http://schemas.microsoft.com/office/word/2020/wordml/sdtdatahash" xmlns:w16sdtfl="http://schemas.microsoft.com/office/word/2024/wordml/sdtformatlock" xmlns:w16se="http://schemas.microsoft.com/office/word/2015/wordml/symex" xmlns:wpg="http://schemas.microsoft.com/office/word/2010/wordprocessingGroup" xmlns:wpi="http://schemas.microsoft.com/office/word/2010/wordprocessingInk" xmlns:wne="http://schemas.microsoft.com/office/word/2006/wordml" xmlns:wps="http://schemas.microsoft.com/office/word/2010/wordprocessingShape" mc:Ignorable="w14 w15 w16se w16cid w16 w16cex w16sdtdh w16sdtfl w16du wp14">
   <w:p>
     <w:pPr>
       <w:pStyle w:val="Topptekst"/>
@@ -2767,7 +2635,7 @@
 </file>
 
 <file path=word/numbering.xml><?xml version="1.0" encoding="utf-8"?>
-<w:numbering xmlns:wpc="http://schemas.microsoft.com/office/word/2010/wordprocessingCanvas" xmlns:cx="http://schemas.microsoft.com/office/drawing/2014/chartex" xmlns:cx1="http://schemas.microsoft.com/office/drawing/2015/9/8/chartex" xmlns:cx2="http://schemas.microsoft.com/office/drawing/2015/10/21/chartex" xmlns:cx3="http://schemas.microsoft.com/office/drawing/2016/5/9/chartex" xmlns:cx4="http://schemas.microsoft.com/office/drawing/2016/5/10/chartex" xmlns:cx5="http://schemas.microsoft.com/office/drawing/2016/5/11/chartex" xmlns:cx6="http://schemas.microsoft.com/office/drawing/2016/5/12/chartex" xmlns:cx7="http://schemas.microsoft.com/office/drawing/2016/5/13/chartex" xmlns:cx8="http://schemas.microsoft.com/office/drawing/2016/5/14/chartex" xmlns:mc="http://schemas.openxmlformats.org/markup-compatibility/2006" xmlns:aink="http://schemas.microsoft.com/office/drawing/2016/ink" xmlns:am3d="http://schemas.microsoft.com/office/drawing/2017/model3d" xmlns:o="urn:schemas-microsoft-com:office:office" xmlns:oel="http://schemas.microsoft.com/office/2019/extlst" xmlns:r="http://schemas.openxmlformats.org/officeDocument/2006/relationships" xmlns:m="http://schemas.openxmlformats.org/officeDocument/2006/math" xmlns:v="urn:schemas-microsoft-com:vml" xmlns:wp14="http://schemas.microsoft.com/office/word/2010/wordprocessingDrawing" xmlns:wp="http://schemas.openxmlformats.org/drawingml/2006/wordprocessingDrawing" xmlns:w10="urn:schemas-microsoft-com:office:word" xmlns:w="http://schemas.openxmlformats.org/wordprocessingml/2006/main" xmlns:w14="http://schemas.microsoft.com/office/word/2010/wordml" xmlns:w15="http://schemas.microsoft.com/office/word/2012/wordml" xmlns:w16cex="http://schemas.microsoft.com/office/word/2018/wordml/cex" xmlns:w16cid="http://schemas.microsoft.com/office/word/2016/wordml/cid" xmlns:w16="http://schemas.microsoft.com/office/word/2018/wordml" xmlns:w16du="http://schemas.microsoft.com/office/word/2023/wordml/word16du" xmlns:w16sdtdh="http://schemas.microsoft.com/office/word/2020/wordml/sdtdatahash" xmlns:w16se="http://schemas.microsoft.com/office/word/2015/wordml/symex" xmlns:wpg="http://schemas.microsoft.com/office/word/2010/wordprocessingGroup" xmlns:wpi="http://schemas.microsoft.com/office/word/2010/wordprocessingInk" xmlns:wne="http://schemas.microsoft.com/office/word/2006/wordml" xmlns:wps="http://schemas.microsoft.com/office/word/2010/wordprocessingShape" mc:Ignorable="w14 w15 w16se w16cid w16 w16cex w16sdtdh w16du wp14">
+<w:numbering xmlns:wpc="http://schemas.microsoft.com/office/word/2010/wordprocessingCanvas" xmlns:cx="http://schemas.microsoft.com/office/drawing/2014/chartex" xmlns:cx1="http://schemas.microsoft.com/office/drawing/2015/9/8/chartex" xmlns:cx2="http://schemas.microsoft.com/office/drawing/2015/10/21/chartex" xmlns:cx3="http://schemas.microsoft.com/office/drawing/2016/5/9/chartex" xmlns:cx4="http://schemas.microsoft.com/office/drawing/2016/5/10/chartex" xmlns:cx5="http://schemas.microsoft.com/office/drawing/2016/5/11/chartex" xmlns:cx6="http://schemas.microsoft.com/office/drawing/2016/5/12/chartex" xmlns:cx7="http://schemas.microsoft.com/office/drawing/2016/5/13/chartex" xmlns:cx8="http://schemas.microsoft.com/office/drawing/2016/5/14/chartex" xmlns:mc="http://schemas.openxmlformats.org/markup-compatibility/2006" xmlns:aink="http://schemas.microsoft.com/office/drawing/2016/ink" xmlns:am3d="http://schemas.microsoft.com/office/drawing/2017/model3d" xmlns:o="urn:schemas-microsoft-com:office:office" xmlns:oel="http://schemas.microsoft.com/office/2019/extlst" xmlns:r="http://schemas.openxmlformats.org/officeDocument/2006/relationships" xmlns:m="http://schemas.openxmlformats.org/officeDocument/2006/math" xmlns:v="urn:schemas-microsoft-com:vml" xmlns:wp14="http://schemas.microsoft.com/office/word/2010/wordprocessingDrawing" xmlns:wp="http://schemas.openxmlformats.org/drawingml/2006/wordprocessingDrawing" xmlns:w10="urn:schemas-microsoft-com:office:word" xmlns:w="http://schemas.openxmlformats.org/wordprocessingml/2006/main" xmlns:w14="http://schemas.microsoft.com/office/word/2010/wordml" xmlns:w15="http://schemas.microsoft.com/office/word/2012/wordml" xmlns:w16cex="http://schemas.microsoft.com/office/word/2018/wordml/cex" xmlns:w16cid="http://schemas.microsoft.com/office/word/2016/wordml/cid" xmlns:w16="http://schemas.microsoft.com/office/word/2018/wordml" xmlns:w16du="http://schemas.microsoft.com/office/word/2023/wordml/word16du" xmlns:w16sdtdh="http://schemas.microsoft.com/office/word/2020/wordml/sdtdatahash" xmlns:w16sdtfl="http://schemas.microsoft.com/office/word/2024/wordml/sdtformatlock" xmlns:w16se="http://schemas.microsoft.com/office/word/2015/wordml/symex" xmlns:wpg="http://schemas.microsoft.com/office/word/2010/wordprocessingGroup" xmlns:wpi="http://schemas.microsoft.com/office/word/2010/wordprocessingInk" xmlns:wne="http://schemas.microsoft.com/office/word/2006/wordml" xmlns:wps="http://schemas.microsoft.com/office/word/2010/wordprocessingShape" mc:Ignorable="w14 w15 w16se w16cid w16 w16cex w16sdtdh w16sdtfl w16du wp14">
   <w:abstractNum w:abstractNumId="0" w15:restartNumberingAfterBreak="0">
     <w:nsid w:val="64D04A83"/>
     <w:multiLevelType w:val="multilevel"/>
@@ -2870,7 +2738,7 @@
 </file>
 
 <file path=word/styles.xml><?xml version="1.0" encoding="utf-8"?>
-<w:styles xmlns:mc="http://schemas.openxmlformats.org/markup-compatibility/2006" xmlns:r="http://schemas.openxmlformats.org/officeDocument/2006/relationships" xmlns:w="http://schemas.openxmlformats.org/wordprocessingml/2006/main" xmlns:w14="http://schemas.microsoft.com/office/word/2010/wordml" xmlns:w15="http://schemas.microsoft.com/office/word/2012/wordml" xmlns:w16cex="http://schemas.microsoft.com/office/word/2018/wordml/cex" xmlns:w16cid="http://schemas.microsoft.com/office/word/2016/wordml/cid" xmlns:w16="http://schemas.microsoft.com/office/word/2018/wordml" xmlns:w16du="http://schemas.microsoft.com/office/word/2023/wordml/word16du" xmlns:w16sdtdh="http://schemas.microsoft.com/office/word/2020/wordml/sdtdatahash" xmlns:w16se="http://schemas.microsoft.com/office/word/2015/wordml/symex" mc:Ignorable="w14 w15 w16se w16cid w16 w16cex w16sdtdh w16du">
+<w:styles xmlns:mc="http://schemas.openxmlformats.org/markup-compatibility/2006" xmlns:r="http://schemas.openxmlformats.org/officeDocument/2006/relationships" xmlns:w="http://schemas.openxmlformats.org/wordprocessingml/2006/main" xmlns:w14="http://schemas.microsoft.com/office/word/2010/wordml" xmlns:w15="http://schemas.microsoft.com/office/word/2012/wordml" xmlns:w16cex="http://schemas.microsoft.com/office/word/2018/wordml/cex" xmlns:w16cid="http://schemas.microsoft.com/office/word/2016/wordml/cid" xmlns:w16="http://schemas.microsoft.com/office/word/2018/wordml" xmlns:w16du="http://schemas.microsoft.com/office/word/2023/wordml/word16du" xmlns:w16sdtdh="http://schemas.microsoft.com/office/word/2020/wordml/sdtdatahash" xmlns:w16sdtfl="http://schemas.microsoft.com/office/word/2024/wordml/sdtformatlock" xmlns:w16se="http://schemas.microsoft.com/office/word/2015/wordml/symex" mc:Ignorable="w14 w15 w16se w16cid w16 w16cex w16sdtdh w16sdtfl w16du">
   <w:docDefaults>
     <w:rPrDefault>
       <w:rPr>
@@ -4600,10 +4468,21 @@
 </file>
 
 <file path=customXml/item1.xml><?xml version="1.0" encoding="utf-8"?>
-<b:Sources xmlns:b="http://schemas.openxmlformats.org/officeDocument/2006/bibliography" xmlns="http://schemas.openxmlformats.org/officeDocument/2006/bibliography" SelectedStyle="\APASixthEditionOfficeOnline.xsl" StyleName="APA" Version="6"/>
+<p:properties xmlns:p="http://schemas.microsoft.com/office/2006/metadata/properties" xmlns:xsi="http://www.w3.org/2001/XMLSchema-instance" xmlns:pc="http://schemas.microsoft.com/office/infopath/2007/PartnerControls">
+  <documentManagement/>
+</p:properties>
 </file>
 
 <file path=customXml/item2.xml><?xml version="1.0" encoding="utf-8"?>
+<?mso-contentType ?>
+<FormTemplates xmlns="http://schemas.microsoft.com/sharepoint/v3/contenttype/forms">
+  <Display>DocumentLibraryForm</Display>
+  <Edit>DocumentLibraryForm</Edit>
+  <New>DocumentLibraryForm</New>
+</FormTemplates>
+</file>
+
+<file path=customXml/item3.xml><?xml version="1.0" encoding="utf-8"?>
 <ct:contentTypeSchema xmlns:ct="http://schemas.microsoft.com/office/2006/metadata/contentType" xmlns:ma="http://schemas.microsoft.com/office/2006/metadata/properties/metaAttributes" ct:_="" ma:_="" ma:contentTypeName="Document" ma:contentTypeID="0x010100B13547618FF3B74992F6D626EBA25AED" ma:contentTypeVersion="5" ma:contentTypeDescription="Create a new document." ma:contentTypeScope="" ma:versionID="c2be4276a0c55308f7d985aa5d4e7cb5">
   <xsd:schema xmlns:xsd="http://www.w3.org/2001/XMLSchema" xmlns:xs="http://www.w3.org/2001/XMLSchema" xmlns:p="http://schemas.microsoft.com/office/2006/metadata/properties" xmlns:ns2="4eb3e90e-6a14-477c-8397-8bb3db5272ab" targetNamespace="http://schemas.microsoft.com/office/2006/metadata/properties" ma:root="true" ma:fieldsID="5db4c08dd8a6b49aa577751e59c14b88" ns2:_="">
     <xsd:import namespace="4eb3e90e-6a14-477c-8397-8bb3db5272ab"/>
@@ -4755,30 +4634,28 @@
 </ct:contentTypeSchema>
 </file>
 
-<file path=customXml/item3.xml><?xml version="1.0" encoding="utf-8"?>
-<?mso-contentType ?>
-<FormTemplates xmlns="http://schemas.microsoft.com/sharepoint/v3/contenttype/forms">
-  <Display>DocumentLibraryForm</Display>
-  <Edit>DocumentLibraryForm</Edit>
-  <New>DocumentLibraryForm</New>
-</FormTemplates>
-</file>
-
 <file path=customXml/item4.xml><?xml version="1.0" encoding="utf-8"?>
-<p:properties xmlns:p="http://schemas.microsoft.com/office/2006/metadata/properties" xmlns:xsi="http://www.w3.org/2001/XMLSchema-instance" xmlns:pc="http://schemas.microsoft.com/office/infopath/2007/PartnerControls">
-  <documentManagement/>
-</p:properties>
+<b:Sources xmlns:b="http://schemas.openxmlformats.org/officeDocument/2006/bibliography" xmlns="http://schemas.openxmlformats.org/officeDocument/2006/bibliography" SelectedStyle="\APASixthEditionOfficeOnline.xsl" StyleName="APA" Version="6"/>
 </file>
 
 <file path=customXml/itemProps1.xml><?xml version="1.0" encoding="utf-8"?>
-<ds:datastoreItem xmlns:ds="http://schemas.openxmlformats.org/officeDocument/2006/customXml" ds:itemID="{428B8038-01EE-44ED-B6DB-36408878059A}">
+<ds:datastoreItem xmlns:ds="http://schemas.openxmlformats.org/officeDocument/2006/customXml" ds:itemID="{59A88B09-497A-4206-828C-5CC12133078A}">
   <ds:schemaRefs>
-    <ds:schemaRef ds:uri="http://schemas.openxmlformats.org/officeDocument/2006/bibliography"/>
+    <ds:schemaRef ds:uri="http://schemas.microsoft.com/office/2006/metadata/properties"/>
+    <ds:schemaRef ds:uri="http://schemas.microsoft.com/office/infopath/2007/PartnerControls"/>
   </ds:schemaRefs>
 </ds:datastoreItem>
 </file>
 
 <file path=customXml/itemProps2.xml><?xml version="1.0" encoding="utf-8"?>
+<ds:datastoreItem xmlns:ds="http://schemas.openxmlformats.org/officeDocument/2006/customXml" ds:itemID="{20DB290E-56C8-48D8-8CD2-A038EFB4B93C}">
+  <ds:schemaRefs>
+    <ds:schemaRef ds:uri="http://schemas.microsoft.com/sharepoint/v3/contenttype/forms"/>
+  </ds:schemaRefs>
+</ds:datastoreItem>
+</file>
+
+<file path=customXml/itemProps3.xml><?xml version="1.0" encoding="utf-8"?>
 <ds:datastoreItem xmlns:ds="http://schemas.openxmlformats.org/officeDocument/2006/customXml" ds:itemID="{441D6B05-4D48-41C6-BE17-BF4D6D83EECA}">
   <ds:schemaRefs>
     <ds:schemaRef ds:uri="http://schemas.microsoft.com/office/2006/metadata/contentType"/>
@@ -4796,19 +4673,10 @@
 </ds:datastoreItem>
 </file>
 
-<file path=customXml/itemProps3.xml><?xml version="1.0" encoding="utf-8"?>
-<ds:datastoreItem xmlns:ds="http://schemas.openxmlformats.org/officeDocument/2006/customXml" ds:itemID="{20DB290E-56C8-48D8-8CD2-A038EFB4B93C}">
+<file path=customXml/itemProps4.xml><?xml version="1.0" encoding="utf-8"?>
+<ds:datastoreItem xmlns:ds="http://schemas.openxmlformats.org/officeDocument/2006/customXml" ds:itemID="{428B8038-01EE-44ED-B6DB-36408878059A}">
   <ds:schemaRefs>
-    <ds:schemaRef ds:uri="http://schemas.microsoft.com/sharepoint/v3/contenttype/forms"/>
-  </ds:schemaRefs>
-</ds:datastoreItem>
-</file>
-
-<file path=customXml/itemProps4.xml><?xml version="1.0" encoding="utf-8"?>
-<ds:datastoreItem xmlns:ds="http://schemas.openxmlformats.org/officeDocument/2006/customXml" ds:itemID="{59A88B09-497A-4206-828C-5CC12133078A}">
-  <ds:schemaRefs>
-    <ds:schemaRef ds:uri="http://schemas.microsoft.com/office/2006/metadata/properties"/>
-    <ds:schemaRef ds:uri="http://schemas.microsoft.com/office/infopath/2007/PartnerControls"/>
+    <ds:schemaRef ds:uri="http://schemas.openxmlformats.org/officeDocument/2006/bibliography"/>
   </ds:schemaRefs>
 </ds:datastoreItem>
 </file>